--- a/doc/dokumentáció.docx
+++ b/doc/dokumentáció.docx
@@ -29,6 +29,7 @@
           <w:szCs w:val="44"/>
         </w:rPr>
       </w:pPr>
+      <w:bookmarkStart w:id="0" w:name="_GoBack"/>
       <w:proofErr w:type="spellStart"/>
       <w:r>
         <w:rPr>
@@ -58,6 +59,7 @@
       </w:r>
       <w:proofErr w:type="spellEnd"/>
     </w:p>
+    <w:bookmarkEnd w:id="0"/>
     <w:p>
       <w:pPr>
         <w:jc w:val="center"/>
@@ -331,8 +333,6 @@
         </w:rPr>
         <w:t xml:space="preserve">Főoldal: A főoldal egy egyszerű weblap. Itt üdvözüljük a felhasználót. Rövid bemutatást adunk a könyvtárról a felhasználóknak. Belátást nyerhetnek a könyvtár belsejébe is. Eben pár kép segít. </w:t>
       </w:r>
-      <w:bookmarkStart w:id="0" w:name="_GoBack"/>
-      <w:bookmarkEnd w:id="0"/>
     </w:p>
     <w:sectPr>
       <w:pgSz w:w="11906" w:h="16838"/>

--- a/doc/dokumentáció.docx
+++ b/doc/dokumentáció.docx
@@ -20,46 +20,6 @@
         <w:t>MOK Könyvtár projekt – dokumentáció</w:t>
       </w:r>
     </w:p>
-    <w:p>
-      <w:pPr>
-        <w:jc w:val="center"/>
-        <w:rPr>
-          <w:rFonts w:ascii="Times New Roman" w:hAnsi="Times New Roman" w:cs="Times New Roman"/>
-          <w:sz w:val="44"/>
-          <w:szCs w:val="44"/>
-        </w:rPr>
-      </w:pPr>
-      <w:bookmarkStart w:id="0" w:name="_GoBack"/>
-      <w:proofErr w:type="spellStart"/>
-      <w:r>
-        <w:rPr>
-          <w:rFonts w:ascii="Times New Roman" w:hAnsi="Times New Roman" w:cs="Times New Roman"/>
-          <w:sz w:val="44"/>
-          <w:szCs w:val="44"/>
-        </w:rPr>
-        <w:t>Raikou</w:t>
-      </w:r>
-      <w:proofErr w:type="spellEnd"/>
-      <w:r>
-        <w:rPr>
-          <w:rFonts w:ascii="Times New Roman" w:hAnsi="Times New Roman" w:cs="Times New Roman"/>
-          <w:sz w:val="44"/>
-          <w:szCs w:val="44"/>
-        </w:rPr>
-        <w:t xml:space="preserve"> </w:t>
-      </w:r>
-      <w:proofErr w:type="spellStart"/>
-      <w:r>
-        <w:rPr>
-          <w:rFonts w:ascii="Times New Roman" w:hAnsi="Times New Roman" w:cs="Times New Roman"/>
-          <w:sz w:val="44"/>
-          <w:szCs w:val="44"/>
-        </w:rPr>
-        <w:t>Usagi</w:t>
-      </w:r>
-      <w:proofErr w:type="spellEnd"/>
-    </w:p>
-    <w:bookmarkEnd w:id="0"/>
     <w:p>
       <w:pPr>
         <w:jc w:val="center"/>
@@ -223,7 +183,7 @@
           <w:sz w:val="36"/>
           <w:szCs w:val="36"/>
         </w:rPr>
-        <w:t xml:space="preserve"> Ákos alkotja. A feladatokat egymás között úgy </w:t>
+        <w:t xml:space="preserve"> Ákos alkotja. A feladatokat egymás között úgy osztjuk el, hogy a feladatok mindig tudjanak haladni. </w:t>
       </w:r>
       <w:r>
         <w:rPr>
@@ -232,7 +192,7 @@
           <w:szCs w:val="36"/>
         </w:rPr>
         <w:lastRenderedPageBreak/>
-        <w:t>osztjuk el, hogy a feladatok mindig tudjanak haladni. Próbálunk arra figyelni, hogy mindenki széleskörűen részt vegyen a feladatokban. Ez azt jelenti, hogy mindenki dolgozzon mindenen. Próbáljuk egységesíteni is a programozási stílust, hogy egymás feladatait minél könnyebb legyen tesztelni.</w:t>
+        <w:t>Próbálunk arra figyelni, hogy mindenki széleskörűen részt vegyen a feladatokban. Ez azt jelenti, hogy mindenki dolgozzon mindenen. Próbáljuk egységesíteni is a programozási stílust, hogy egymás feladatait minél könnyebb legyen tesztelni.</w:t>
       </w:r>
     </w:p>
     <w:p>
@@ -333,6 +293,8 @@
         </w:rPr>
         <w:t xml:space="preserve">Főoldal: A főoldal egy egyszerű weblap. Itt üdvözüljük a felhasználót. Rövid bemutatást adunk a könyvtárról a felhasználóknak. Belátást nyerhetnek a könyvtár belsejébe is. Eben pár kép segít. </w:t>
       </w:r>
+      <w:bookmarkStart w:id="0" w:name="_GoBack"/>
+      <w:bookmarkEnd w:id="0"/>
     </w:p>
     <w:sectPr>
       <w:pgSz w:w="11906" w:h="16838"/>

--- a/doc/dokumentáció.docx
+++ b/doc/dokumentáció.docx
@@ -4,6 +4,14 @@
   <w:body>
     <w:p>
       <w:pPr>
+        <w:pStyle w:val="Cmsor1"/>
+      </w:pPr>
+      <w:r>
+        <w:t>MOK Könyvtár projekt – dokumentáció</w:t>
+      </w:r>
+    </w:p>
+    <w:p>
+      <w:pPr>
         <w:jc w:val="center"/>
         <w:rPr>
           <w:rFonts w:ascii="Times New Roman" w:hAnsi="Times New Roman" w:cs="Times New Roman"/>
@@ -11,45 +19,143 @@
           <w:szCs w:val="44"/>
         </w:rPr>
       </w:pPr>
-      <w:r>
-        <w:rPr>
-          <w:rFonts w:ascii="Times New Roman" w:hAnsi="Times New Roman" w:cs="Times New Roman"/>
-          <w:sz w:val="44"/>
-          <w:szCs w:val="44"/>
-        </w:rPr>
-        <w:t>MOK Könyvtár projekt – dokumentáció</w:t>
-      </w:r>
-    </w:p>
-    <w:p>
-      <w:pPr>
-        <w:jc w:val="center"/>
-        <w:rPr>
-          <w:rFonts w:ascii="Times New Roman" w:hAnsi="Times New Roman" w:cs="Times New Roman"/>
-          <w:sz w:val="44"/>
-          <w:szCs w:val="44"/>
-        </w:rPr>
-      </w:pPr>
-    </w:p>
-    <w:p>
-      <w:pPr>
-        <w:pStyle w:val="Listaszerbekezds"/>
+    </w:p>
+    <w:p>
+      <w:pPr>
+        <w:pStyle w:val="Cmsor2"/>
         <w:numPr>
           <w:ilvl w:val="0"/>
-          <w:numId w:val="1"/>
+          <w:numId w:val="2"/>
         </w:numPr>
+      </w:pPr>
+      <w:r>
+        <w:t>A projekt leírása</w:t>
+      </w:r>
+    </w:p>
+    <w:p>
+      <w:pPr>
+        <w:pStyle w:val="Listaszerbekezds"/>
         <w:rPr>
           <w:rFonts w:ascii="Times New Roman" w:hAnsi="Times New Roman" w:cs="Times New Roman"/>
           <w:sz w:val="36"/>
           <w:szCs w:val="36"/>
         </w:rPr>
       </w:pPr>
-      <w:r>
+    </w:p>
+    <w:p>
+      <w:pPr>
+        <w:pStyle w:val="Listaszerbekezds"/>
+        <w:spacing w:line="360" w:lineRule="auto"/>
+        <w:ind w:left="360"/>
+        <w:jc w:val="both"/>
+        <w:rPr>
+          <w:rFonts w:ascii="Times New Roman" w:hAnsi="Times New Roman" w:cs="Times New Roman"/>
+          <w:sz w:val="24"/>
+          <w:szCs w:val="24"/>
+        </w:rPr>
+      </w:pPr>
+      <w:r>
+        <w:rPr>
+          <w:rFonts w:ascii="Times New Roman" w:hAnsi="Times New Roman" w:cs="Times New Roman"/>
+          <w:sz w:val="24"/>
+          <w:szCs w:val="24"/>
+        </w:rPr>
+        <w:t xml:space="preserve">Csapatunk egy képzeletbeli könyvtár digitalizációját tűzte ki célul. A könyvtár oldalán a látogatók több funkció közül tudnak választani. Egyik ilyen fő funkció a könyv online kikölcsönzése az adatbázisunk adatival feltöltött könyvkatalógusból. A könyvet kikölcsönözni akaró személy otthon olvashat a könyvtárunkban raktáron lévő könyvekről, tudhat meg információkat róluk, amelyek segítenek a döntésében és ezekre a foglalást otthonról letudja adni majd csak a könyvtárba ellátogatva a már előre elkészített könyveket át veheti. Ezen kívül különböző programokra lehet majd helyfoglalást leadni amennyiben a program létszámkorlátolt. </w:t>
+      </w:r>
+    </w:p>
+    <w:p>
+      <w:pPr>
         <w:rPr>
           <w:rFonts w:ascii="Times New Roman" w:hAnsi="Times New Roman" w:cs="Times New Roman"/>
           <w:sz w:val="36"/>
           <w:szCs w:val="36"/>
         </w:rPr>
-        <w:t xml:space="preserve">A projekt leírása: Csapatunk egy képzeletbeli könyvtár digitalizációját tűzte ki célul. A könyvtár oldalán a látogatók több funkció közül tudnak választani. Egyik ilyen fő funkció a könyv online kikölcsönzése az adatbázisunk adatival feltöltött könyvkatalógusból. A könyvet kikölcsönözni akaró személy otthon olvashat a könyvtárunkban raktáron lévő könyvekről, tudhat meg információkat róluk, amelyek segítenek a döntésében és ezekre a foglalást otthonról letudja adni majd csak a könyvtárba ellátogatva a már előre elkészített könyveket át veheti. Ezen kívül különböző programokra lehet majd helyfoglalást leadni amennyiben a program létszámkorlátolt. </w:t>
+      </w:pPr>
+    </w:p>
+    <w:p>
+      <w:pPr>
+        <w:pStyle w:val="Cmsor2"/>
+        <w:numPr>
+          <w:ilvl w:val="0"/>
+          <w:numId w:val="2"/>
+        </w:numPr>
+      </w:pPr>
+      <w:r>
+        <w:t>Technikai leírás</w:t>
+      </w:r>
+    </w:p>
+    <w:p/>
+    <w:p>
+      <w:pPr>
+        <w:pStyle w:val="Listaszerbekezds"/>
+        <w:spacing w:line="360" w:lineRule="auto"/>
+        <w:ind w:left="360"/>
+        <w:jc w:val="both"/>
+        <w:rPr>
+          <w:rFonts w:ascii="Times New Roman" w:hAnsi="Times New Roman" w:cs="Times New Roman"/>
+          <w:sz w:val="24"/>
+          <w:szCs w:val="24"/>
+        </w:rPr>
+      </w:pPr>
+      <w:r>
+        <w:rPr>
+          <w:rFonts w:ascii="Times New Roman" w:hAnsi="Times New Roman" w:cs="Times New Roman"/>
+          <w:sz w:val="24"/>
+          <w:szCs w:val="24"/>
+        </w:rPr>
+        <w:t xml:space="preserve">A program a következő programozási nyelveket használja: HTML, CSS, </w:t>
+      </w:r>
+      <w:proofErr w:type="spellStart"/>
+      <w:r>
+        <w:rPr>
+          <w:rFonts w:ascii="Times New Roman" w:hAnsi="Times New Roman" w:cs="Times New Roman"/>
+          <w:sz w:val="24"/>
+          <w:szCs w:val="24"/>
+        </w:rPr>
+        <w:t>Bootstrap</w:t>
+      </w:r>
+      <w:proofErr w:type="spellEnd"/>
+      <w:r>
+        <w:rPr>
+          <w:rFonts w:ascii="Times New Roman" w:hAnsi="Times New Roman" w:cs="Times New Roman"/>
+          <w:sz w:val="24"/>
+          <w:szCs w:val="24"/>
+        </w:rPr>
+        <w:t xml:space="preserve"> keretrendszer, </w:t>
+      </w:r>
+      <w:proofErr w:type="spellStart"/>
+      <w:r>
+        <w:rPr>
+          <w:rFonts w:ascii="Times New Roman" w:hAnsi="Times New Roman" w:cs="Times New Roman"/>
+          <w:sz w:val="24"/>
+          <w:szCs w:val="24"/>
+        </w:rPr>
+        <w:t>AngularJS</w:t>
+      </w:r>
+      <w:proofErr w:type="spellEnd"/>
+      <w:r>
+        <w:rPr>
+          <w:rFonts w:ascii="Times New Roman" w:hAnsi="Times New Roman" w:cs="Times New Roman"/>
+          <w:sz w:val="24"/>
+          <w:szCs w:val="24"/>
+        </w:rPr>
+        <w:t>, SQL, PHP</w:t>
+      </w:r>
+      <w:r>
+        <w:rPr>
+          <w:rFonts w:ascii="Times New Roman" w:hAnsi="Times New Roman" w:cs="Times New Roman"/>
+          <w:sz w:val="24"/>
+          <w:szCs w:val="24"/>
+        </w:rPr>
+        <w:t xml:space="preserve">. </w:t>
+      </w:r>
+      <w:r>
+        <w:rPr>
+          <w:rFonts w:ascii="Times New Roman" w:hAnsi="Times New Roman" w:cs="Times New Roman"/>
+          <w:sz w:val="24"/>
+          <w:szCs w:val="24"/>
+        </w:rPr>
+        <w:t>A weboldalt teljesen reszponzívra próbáljuk megoldani, hogy minden eszközön ugyanazt a felhasználói élményt érjük el. Keretrendszereket használunk az egységes kinézet érdekében és hogy dinamikus legyen a weblapunk.</w:t>
       </w:r>
     </w:p>
     <w:p>
@@ -64,235 +170,326 @@
     <w:p>
       <w:pPr>
         <w:pStyle w:val="Listaszerbekezds"/>
+        <w:spacing w:line="360" w:lineRule="auto"/>
+        <w:ind w:left="360"/>
+        <w:jc w:val="both"/>
+        <w:rPr>
+          <w:rFonts w:ascii="Times New Roman" w:hAnsi="Times New Roman" w:cs="Times New Roman"/>
+          <w:sz w:val="24"/>
+          <w:szCs w:val="24"/>
+        </w:rPr>
+      </w:pPr>
+      <w:r>
+        <w:rPr>
+          <w:rFonts w:ascii="Times New Roman" w:hAnsi="Times New Roman" w:cs="Times New Roman"/>
+          <w:sz w:val="24"/>
+          <w:szCs w:val="24"/>
+        </w:rPr>
+        <w:t xml:space="preserve">Csapat: A csapatot Selmeczi Csaba (projektmenedzser) és </w:t>
+      </w:r>
+      <w:proofErr w:type="spellStart"/>
+      <w:r>
+        <w:rPr>
+          <w:rFonts w:ascii="Times New Roman" w:hAnsi="Times New Roman" w:cs="Times New Roman"/>
+          <w:sz w:val="24"/>
+          <w:szCs w:val="24"/>
+        </w:rPr>
+        <w:t>Jernei</w:t>
+      </w:r>
+      <w:proofErr w:type="spellEnd"/>
+      <w:r>
+        <w:rPr>
+          <w:rFonts w:ascii="Times New Roman" w:hAnsi="Times New Roman" w:cs="Times New Roman"/>
+          <w:sz w:val="24"/>
+          <w:szCs w:val="24"/>
+        </w:rPr>
+        <w:t xml:space="preserve"> Ákos alkotja. A feladatokat egymás között úgy osztjuk el, hogy a feladatok mindig tudjanak haladni. Próbálunk arra figyelni, hogy mindenki széleskörűen részt vegyen a feladatokban. Ez azt jelenti, hogy mindenki dolgozzon mindenen. Próbáljuk egységesíteni is a programozási stílust, hogy egymás feladatait minél könnyebb legyen tesztelni.</w:t>
+      </w:r>
+    </w:p>
+    <w:p>
+      <w:pPr>
+        <w:rPr>
+          <w:rFonts w:ascii="Times New Roman" w:hAnsi="Times New Roman" w:cs="Times New Roman"/>
+          <w:sz w:val="36"/>
+          <w:szCs w:val="36"/>
+        </w:rPr>
+      </w:pPr>
+    </w:p>
+    <w:p>
+      <w:pPr>
+        <w:spacing w:line="360" w:lineRule="auto"/>
+        <w:ind w:left="360"/>
+        <w:jc w:val="both"/>
+        <w:rPr>
+          <w:rFonts w:ascii="Times New Roman" w:hAnsi="Times New Roman" w:cs="Times New Roman"/>
+          <w:sz w:val="24"/>
+          <w:szCs w:val="24"/>
+        </w:rPr>
+      </w:pPr>
+      <w:r>
+        <w:rPr>
+          <w:rFonts w:ascii="Times New Roman" w:hAnsi="Times New Roman" w:cs="Times New Roman"/>
+          <w:sz w:val="24"/>
+          <w:szCs w:val="24"/>
+        </w:rPr>
+        <w:t>Célunk: Egy több funkcióval rendelkező stílusos weblap, melynek használata felhasználóbarát. Ezenkívül próbáljuk weblapunkat angol nyelvvel is ellátni, hogy esetleges nem magyar állampolgárok is angol tudás segítségével megértsék a weblap tartalmát.</w:t>
+      </w:r>
+    </w:p>
+    <w:p>
+      <w:pPr>
+        <w:pStyle w:val="Listaszerbekezds"/>
+        <w:rPr>
+          <w:rFonts w:ascii="Times New Roman" w:hAnsi="Times New Roman" w:cs="Times New Roman"/>
+          <w:sz w:val="36"/>
+          <w:szCs w:val="36"/>
+        </w:rPr>
+      </w:pPr>
+    </w:p>
+    <w:p>
+      <w:pPr>
+        <w:pStyle w:val="Cmsor2"/>
         <w:numPr>
           <w:ilvl w:val="0"/>
-          <w:numId w:val="1"/>
+          <w:numId w:val="2"/>
         </w:numPr>
-        <w:rPr>
-          <w:rFonts w:ascii="Times New Roman" w:hAnsi="Times New Roman" w:cs="Times New Roman"/>
-          <w:sz w:val="36"/>
-          <w:szCs w:val="36"/>
-        </w:rPr>
-      </w:pPr>
-      <w:r>
-        <w:rPr>
-          <w:rFonts w:ascii="Times New Roman" w:hAnsi="Times New Roman" w:cs="Times New Roman"/>
-          <w:sz w:val="36"/>
-          <w:szCs w:val="36"/>
-        </w:rPr>
-        <w:t xml:space="preserve">Technikai leírás: A program a következő programozási nyelveket használja: HTML, CSS, </w:t>
-      </w:r>
-      <w:proofErr w:type="spellStart"/>
-      <w:r>
-        <w:rPr>
-          <w:rFonts w:ascii="Times New Roman" w:hAnsi="Times New Roman" w:cs="Times New Roman"/>
-          <w:sz w:val="36"/>
-          <w:szCs w:val="36"/>
-        </w:rPr>
-        <w:t>Bootstrap</w:t>
-      </w:r>
-      <w:proofErr w:type="spellEnd"/>
-      <w:r>
-        <w:rPr>
-          <w:rFonts w:ascii="Times New Roman" w:hAnsi="Times New Roman" w:cs="Times New Roman"/>
-          <w:sz w:val="36"/>
-          <w:szCs w:val="36"/>
-        </w:rPr>
-        <w:t xml:space="preserve"> keretrendszer, </w:t>
-      </w:r>
-      <w:proofErr w:type="spellStart"/>
-      <w:r>
-        <w:rPr>
-          <w:rFonts w:ascii="Times New Roman" w:hAnsi="Times New Roman" w:cs="Times New Roman"/>
-          <w:sz w:val="36"/>
-          <w:szCs w:val="36"/>
-        </w:rPr>
-        <w:t>AngularJS</w:t>
-      </w:r>
-      <w:proofErr w:type="spellEnd"/>
-      <w:r>
-        <w:rPr>
-          <w:rFonts w:ascii="Times New Roman" w:hAnsi="Times New Roman" w:cs="Times New Roman"/>
-          <w:sz w:val="36"/>
-          <w:szCs w:val="36"/>
-        </w:rPr>
-        <w:t>, SQL, PHP</w:t>
-      </w:r>
-    </w:p>
+      </w:pPr>
+      <w:r>
+        <w:t>Felhasználói dokumentáció</w:t>
+      </w:r>
+    </w:p>
+    <w:p/>
     <w:p>
       <w:pPr>
         <w:pStyle w:val="Listaszerbekezds"/>
-        <w:rPr>
-          <w:rFonts w:ascii="Times New Roman" w:hAnsi="Times New Roman" w:cs="Times New Roman"/>
-          <w:sz w:val="36"/>
-          <w:szCs w:val="36"/>
-        </w:rPr>
-      </w:pPr>
-      <w:r>
-        <w:rPr>
-          <w:rFonts w:ascii="Times New Roman" w:hAnsi="Times New Roman" w:cs="Times New Roman"/>
-          <w:sz w:val="36"/>
-          <w:szCs w:val="36"/>
-        </w:rPr>
-        <w:t>A weboldalt teljesen reszponzívra próbáljuk megoldani, hogy minden eszközön ugyanazt a felhasználói élményt érjük el. Keretrendszereket használunk az egységes kinézet érdekében és hogy dinamikus legyen a weblapunk.</w:t>
-      </w:r>
-    </w:p>
-    <w:p>
-      <w:pPr>
-        <w:rPr>
-          <w:rFonts w:ascii="Times New Roman" w:hAnsi="Times New Roman" w:cs="Times New Roman"/>
-          <w:sz w:val="36"/>
-          <w:szCs w:val="36"/>
-        </w:rPr>
-      </w:pPr>
+        <w:spacing w:line="360" w:lineRule="auto"/>
+        <w:ind w:left="360"/>
+        <w:jc w:val="both"/>
+        <w:rPr>
+          <w:rFonts w:ascii="Times New Roman" w:hAnsi="Times New Roman" w:cs="Times New Roman"/>
+          <w:sz w:val="24"/>
+          <w:szCs w:val="24"/>
+        </w:rPr>
+      </w:pPr>
+      <w:r>
+        <w:rPr>
+          <w:rFonts w:ascii="Times New Roman" w:hAnsi="Times New Roman" w:cs="Times New Roman"/>
+          <w:sz w:val="24"/>
+          <w:szCs w:val="24"/>
+        </w:rPr>
+        <w:t>Főoldal: A főoldal egy egyszerű weblap. Itt üdvözüljük a felhasználót. Rövid bemutatást adunk a könyvtárról a felhasználóknak. Belátást nyerhetnek a könyvtár belsejébe is. E</w:t>
+      </w:r>
+      <w:r>
+        <w:rPr>
+          <w:rFonts w:ascii="Times New Roman" w:hAnsi="Times New Roman" w:cs="Times New Roman"/>
+          <w:sz w:val="24"/>
+          <w:szCs w:val="24"/>
+        </w:rPr>
+        <w:t>b</w:t>
+      </w:r>
+      <w:r>
+        <w:rPr>
+          <w:rFonts w:ascii="Times New Roman" w:hAnsi="Times New Roman" w:cs="Times New Roman"/>
+          <w:sz w:val="24"/>
+          <w:szCs w:val="24"/>
+        </w:rPr>
+        <w:t xml:space="preserve">ben pár kép segít. </w:t>
+      </w:r>
     </w:p>
     <w:p>
       <w:pPr>
         <w:pStyle w:val="Listaszerbekezds"/>
-        <w:numPr>
-          <w:ilvl w:val="0"/>
-          <w:numId w:val="1"/>
-        </w:numPr>
-        <w:rPr>
-          <w:rFonts w:ascii="Times New Roman" w:hAnsi="Times New Roman" w:cs="Times New Roman"/>
-          <w:sz w:val="36"/>
-          <w:szCs w:val="36"/>
-        </w:rPr>
-      </w:pPr>
-      <w:r>
-        <w:rPr>
-          <w:rFonts w:ascii="Times New Roman" w:hAnsi="Times New Roman" w:cs="Times New Roman"/>
-          <w:sz w:val="36"/>
-          <w:szCs w:val="36"/>
-        </w:rPr>
-        <w:t xml:space="preserve">Csapat: A csapatot Selmeczi Csaba (projektmenedzser) és </w:t>
-      </w:r>
-      <w:proofErr w:type="spellStart"/>
-      <w:r>
-        <w:rPr>
-          <w:rFonts w:ascii="Times New Roman" w:hAnsi="Times New Roman" w:cs="Times New Roman"/>
-          <w:sz w:val="36"/>
-          <w:szCs w:val="36"/>
-        </w:rPr>
-        <w:t>Jernei</w:t>
-      </w:r>
-      <w:proofErr w:type="spellEnd"/>
-      <w:r>
-        <w:rPr>
-          <w:rFonts w:ascii="Times New Roman" w:hAnsi="Times New Roman" w:cs="Times New Roman"/>
-          <w:sz w:val="36"/>
-          <w:szCs w:val="36"/>
-        </w:rPr>
-        <w:t xml:space="preserve"> Ákos alkotja. A feladatokat egymás között úgy osztjuk el, hogy a feladatok mindig tudjanak haladni. </w:t>
-      </w:r>
-      <w:r>
-        <w:rPr>
-          <w:rFonts w:ascii="Times New Roman" w:hAnsi="Times New Roman" w:cs="Times New Roman"/>
-          <w:sz w:val="36"/>
-          <w:szCs w:val="36"/>
-        </w:rPr>
-        <w:lastRenderedPageBreak/>
-        <w:t>Próbálunk arra figyelni, hogy mindenki széleskörűen részt vegyen a feladatokban. Ez azt jelenti, hogy mindenki dolgozzon mindenen. Próbáljuk egységesíteni is a programozási stílust, hogy egymás feladatait minél könnyebb legyen tesztelni.</w:t>
-      </w:r>
-    </w:p>
-    <w:p>
-      <w:pPr>
-        <w:rPr>
-          <w:rFonts w:ascii="Times New Roman" w:hAnsi="Times New Roman" w:cs="Times New Roman"/>
-          <w:sz w:val="36"/>
-          <w:szCs w:val="36"/>
-        </w:rPr>
-      </w:pPr>
+        <w:spacing w:line="360" w:lineRule="auto"/>
+        <w:ind w:left="360"/>
+        <w:jc w:val="both"/>
+        <w:rPr>
+          <w:rFonts w:ascii="Times New Roman" w:hAnsi="Times New Roman" w:cs="Times New Roman"/>
+          <w:b/>
+          <w:sz w:val="24"/>
+          <w:szCs w:val="24"/>
+        </w:rPr>
+      </w:pPr>
+      <w:r>
+        <w:rPr>
+          <w:noProof/>
+        </w:rPr>
+        <w:drawing>
+          <wp:inline distT="0" distB="0" distL="0" distR="0" wp14:anchorId="70D4B4F1" wp14:editId="7A4C66F9">
+            <wp:extent cx="5760720" cy="2879090"/>
+            <wp:effectExtent l="0" t="0" r="0" b="0"/>
+            <wp:docPr id="1" name="Kép 1"/>
+            <wp:cNvGraphicFramePr>
+              <a:graphicFrameLocks xmlns:a="http://schemas.openxmlformats.org/drawingml/2006/main" noChangeAspect="1"/>
+            </wp:cNvGraphicFramePr>
+            <a:graphic xmlns:a="http://schemas.openxmlformats.org/drawingml/2006/main">
+              <a:graphicData uri="http://schemas.openxmlformats.org/drawingml/2006/picture">
+                <pic:pic xmlns:pic="http://schemas.openxmlformats.org/drawingml/2006/picture">
+                  <pic:nvPicPr>
+                    <pic:cNvPr id="1" name=""/>
+                    <pic:cNvPicPr/>
+                  </pic:nvPicPr>
+                  <pic:blipFill>
+                    <a:blip r:embed="rId6"/>
+                    <a:stretch>
+                      <a:fillRect/>
+                    </a:stretch>
+                  </pic:blipFill>
+                  <pic:spPr>
+                    <a:xfrm>
+                      <a:off x="0" y="0"/>
+                      <a:ext cx="5760720" cy="2879090"/>
+                    </a:xfrm>
+                    <a:prstGeom prst="rect">
+                      <a:avLst/>
+                    </a:prstGeom>
+                  </pic:spPr>
+                </pic:pic>
+              </a:graphicData>
+            </a:graphic>
+          </wp:inline>
+        </w:drawing>
+      </w:r>
     </w:p>
     <w:p>
       <w:pPr>
         <w:pStyle w:val="Listaszerbekezds"/>
-        <w:numPr>
-          <w:ilvl w:val="0"/>
-          <w:numId w:val="1"/>
-        </w:numPr>
-        <w:rPr>
-          <w:rFonts w:ascii="Times New Roman" w:hAnsi="Times New Roman" w:cs="Times New Roman"/>
-          <w:sz w:val="36"/>
-          <w:szCs w:val="36"/>
-        </w:rPr>
-      </w:pPr>
-      <w:r>
-        <w:rPr>
-          <w:rFonts w:ascii="Times New Roman" w:hAnsi="Times New Roman" w:cs="Times New Roman"/>
-          <w:sz w:val="36"/>
-          <w:szCs w:val="36"/>
-        </w:rPr>
-        <w:t>Célunk: Egy több funkcióval rendelkező stílusos weblap, melynek használata felhasználóbarát. Ezenkívül próbáljuk weblapunkat angol nyelvvel is ellátni, hogy esetleges nem magyar állampolgárok is angol tudás segítségével megértsék a weblap tartalmát.</w:t>
-      </w:r>
+        <w:spacing w:line="360" w:lineRule="auto"/>
+        <w:ind w:left="360"/>
+        <w:jc w:val="both"/>
+        <w:rPr>
+          <w:rFonts w:ascii="Times New Roman" w:hAnsi="Times New Roman" w:cs="Times New Roman"/>
+          <w:sz w:val="24"/>
+          <w:szCs w:val="24"/>
+        </w:rPr>
+      </w:pPr>
     </w:p>
     <w:p>
       <w:pPr>
         <w:pStyle w:val="Listaszerbekezds"/>
-        <w:rPr>
-          <w:rFonts w:ascii="Times New Roman" w:hAnsi="Times New Roman" w:cs="Times New Roman"/>
-          <w:sz w:val="36"/>
-          <w:szCs w:val="36"/>
+        <w:spacing w:line="360" w:lineRule="auto"/>
+        <w:ind w:left="360"/>
+        <w:jc w:val="both"/>
+        <w:rPr>
+          <w:rFonts w:ascii="Times New Roman" w:hAnsi="Times New Roman" w:cs="Times New Roman"/>
+          <w:sz w:val="24"/>
+          <w:szCs w:val="24"/>
         </w:rPr>
       </w:pPr>
     </w:p>
     <w:p>
       <w:pPr>
         <w:pStyle w:val="Listaszerbekezds"/>
-        <w:jc w:val="center"/>
-        <w:rPr>
-          <w:rFonts w:ascii="Times New Roman" w:hAnsi="Times New Roman" w:cs="Times New Roman"/>
-          <w:sz w:val="36"/>
-          <w:szCs w:val="36"/>
-        </w:rPr>
-      </w:pPr>
+        <w:spacing w:line="360" w:lineRule="auto"/>
+        <w:ind w:left="360"/>
+        <w:jc w:val="both"/>
+        <w:rPr>
+          <w:rFonts w:ascii="Times New Roman" w:hAnsi="Times New Roman" w:cs="Times New Roman"/>
+          <w:sz w:val="24"/>
+          <w:szCs w:val="24"/>
+        </w:rPr>
+      </w:pPr>
+      <w:r>
+        <w:rPr>
+          <w:rFonts w:ascii="Times New Roman" w:hAnsi="Times New Roman" w:cs="Times New Roman"/>
+          <w:sz w:val="24"/>
+          <w:szCs w:val="24"/>
+        </w:rPr>
+        <w:t>Könyvek: Itt lehet megtekinteni a kikölcsönözhető könyveket. A tovább gombokra kattintva a könyv adatlapjára vezeti át a felhasználó</w:t>
+      </w:r>
+      <w:r>
+        <w:rPr>
+          <w:rFonts w:ascii="Times New Roman" w:hAnsi="Times New Roman" w:cs="Times New Roman"/>
+          <w:sz w:val="24"/>
+          <w:szCs w:val="24"/>
+        </w:rPr>
+        <w:t>kat a weboldal</w:t>
+      </w:r>
+      <w:r>
+        <w:rPr>
+          <w:rFonts w:ascii="Times New Roman" w:hAnsi="Times New Roman" w:cs="Times New Roman"/>
+          <w:sz w:val="24"/>
+          <w:szCs w:val="24"/>
+        </w:rPr>
+        <w:t>.</w:t>
+      </w:r>
     </w:p>
     <w:p>
       <w:pPr>
         <w:pStyle w:val="Listaszerbekezds"/>
-        <w:jc w:val="center"/>
-        <w:rPr>
-          <w:rFonts w:ascii="Times New Roman" w:hAnsi="Times New Roman" w:cs="Times New Roman"/>
-          <w:sz w:val="36"/>
-          <w:szCs w:val="36"/>
-        </w:rPr>
-      </w:pPr>
-      <w:r>
-        <w:rPr>
-          <w:rFonts w:ascii="Times New Roman" w:hAnsi="Times New Roman" w:cs="Times New Roman"/>
-          <w:sz w:val="36"/>
-          <w:szCs w:val="36"/>
-        </w:rPr>
-        <w:t>A weblapunk oldalai:</w:t>
+        <w:spacing w:line="360" w:lineRule="auto"/>
+        <w:ind w:left="360"/>
+        <w:jc w:val="both"/>
+        <w:rPr>
+          <w:rFonts w:ascii="Times New Roman" w:hAnsi="Times New Roman" w:cs="Times New Roman"/>
+          <w:sz w:val="24"/>
+          <w:szCs w:val="24"/>
+        </w:rPr>
+      </w:pPr>
+      <w:r>
+        <w:rPr>
+          <w:noProof/>
+        </w:rPr>
+        <w:drawing>
+          <wp:inline distT="0" distB="0" distL="0" distR="0" wp14:anchorId="52AC5C22" wp14:editId="55139DC8">
+            <wp:extent cx="5760720" cy="2889250"/>
+            <wp:effectExtent l="0" t="0" r="0" b="6350"/>
+            <wp:docPr id="2" name="Kép 2"/>
+            <wp:cNvGraphicFramePr>
+              <a:graphicFrameLocks xmlns:a="http://schemas.openxmlformats.org/drawingml/2006/main" noChangeAspect="1"/>
+            </wp:cNvGraphicFramePr>
+            <a:graphic xmlns:a="http://schemas.openxmlformats.org/drawingml/2006/main">
+              <a:graphicData uri="http://schemas.openxmlformats.org/drawingml/2006/picture">
+                <pic:pic xmlns:pic="http://schemas.openxmlformats.org/drawingml/2006/picture">
+                  <pic:nvPicPr>
+                    <pic:cNvPr id="1" name=""/>
+                    <pic:cNvPicPr/>
+                  </pic:nvPicPr>
+                  <pic:blipFill>
+                    <a:blip r:embed="rId7"/>
+                    <a:stretch>
+                      <a:fillRect/>
+                    </a:stretch>
+                  </pic:blipFill>
+                  <pic:spPr>
+                    <a:xfrm>
+                      <a:off x="0" y="0"/>
+                      <a:ext cx="5760720" cy="2889250"/>
+                    </a:xfrm>
+                    <a:prstGeom prst="rect">
+                      <a:avLst/>
+                    </a:prstGeom>
+                  </pic:spPr>
+                </pic:pic>
+              </a:graphicData>
+            </a:graphic>
+          </wp:inline>
+        </w:drawing>
       </w:r>
     </w:p>
     <w:p>
       <w:pPr>
         <w:pStyle w:val="Listaszerbekezds"/>
-        <w:rPr>
-          <w:rFonts w:ascii="Times New Roman" w:hAnsi="Times New Roman" w:cs="Times New Roman"/>
-          <w:sz w:val="36"/>
-          <w:szCs w:val="36"/>
+        <w:spacing w:line="360" w:lineRule="auto"/>
+        <w:ind w:left="360"/>
+        <w:jc w:val="both"/>
+        <w:rPr>
+          <w:rFonts w:ascii="Times New Roman" w:hAnsi="Times New Roman" w:cs="Times New Roman"/>
+          <w:sz w:val="24"/>
+          <w:szCs w:val="24"/>
         </w:rPr>
       </w:pPr>
     </w:p>
     <w:p>
       <w:pPr>
         <w:pStyle w:val="Listaszerbekezds"/>
-        <w:rPr>
-          <w:rFonts w:ascii="Times New Roman" w:hAnsi="Times New Roman" w:cs="Times New Roman"/>
-          <w:sz w:val="36"/>
-          <w:szCs w:val="36"/>
-        </w:rPr>
-      </w:pPr>
-      <w:r>
-        <w:rPr>
-          <w:rFonts w:ascii="Times New Roman" w:hAnsi="Times New Roman" w:cs="Times New Roman"/>
-          <w:sz w:val="36"/>
-          <w:szCs w:val="36"/>
-        </w:rPr>
-        <w:t xml:space="preserve">Főoldal: A főoldal egy egyszerű weblap. Itt üdvözüljük a felhasználót. Rövid bemutatást adunk a könyvtárról a felhasználóknak. Belátást nyerhetnek a könyvtár belsejébe is. Eben pár kép segít. </w:t>
-      </w:r>
+        <w:spacing w:line="360" w:lineRule="auto"/>
+        <w:ind w:left="360"/>
+        <w:jc w:val="both"/>
+        <w:rPr>
+          <w:rFonts w:ascii="Times New Roman" w:hAnsi="Times New Roman" w:cs="Times New Roman"/>
+          <w:sz w:val="24"/>
+          <w:szCs w:val="24"/>
+        </w:rPr>
+      </w:pPr>
       <w:bookmarkStart w:id="0" w:name="_GoBack"/>
       <w:bookmarkEnd w:id="0"/>
     </w:p>
@@ -309,6 +506,95 @@
 <file path=word/numbering.xml><?xml version="1.0" encoding="utf-8"?>
 <w:numbering xmlns:wpc="http://schemas.microsoft.com/office/word/2010/wordprocessingCanvas" xmlns:cx="http://schemas.microsoft.com/office/drawing/2014/chartex" xmlns:cx1="http://schemas.microsoft.com/office/drawing/2015/9/8/chartex" xmlns:cx2="http://schemas.microsoft.com/office/drawing/2015/10/21/chartex" xmlns:cx3="http://schemas.microsoft.com/office/drawing/2016/5/9/chartex" xmlns:cx4="http://schemas.microsoft.com/office/drawing/2016/5/10/chartex" xmlns:cx5="http://schemas.microsoft.com/office/drawing/2016/5/11/chartex" xmlns:cx6="http://schemas.microsoft.com/office/drawing/2016/5/12/chartex" xmlns:cx7="http://schemas.microsoft.com/office/drawing/2016/5/13/chartex" xmlns:cx8="http://schemas.microsoft.com/office/drawing/2016/5/14/chartex" xmlns:mc="http://schemas.openxmlformats.org/markup-compatibility/2006" xmlns:aink="http://schemas.microsoft.com/office/drawing/2016/ink" xmlns:am3d="http://schemas.microsoft.com/office/drawing/2017/model3d" xmlns:o="urn:schemas-microsoft-com:office:office" xmlns:r="http://schemas.openxmlformats.org/officeDocument/2006/relationships" xmlns:m="http://schemas.openxmlformats.org/officeDocument/2006/math" xmlns:v="urn:schemas-microsoft-com:vml" xmlns:wp14="http://schemas.microsoft.com/office/word/2010/wordprocessingDrawing" xmlns:wp="http://schemas.openxmlformats.org/drawingml/2006/wordprocessingDrawing" xmlns:w10="urn:schemas-microsoft-com:office:word" xmlns:w="http://schemas.openxmlformats.org/wordprocessingml/2006/main" xmlns:w14="http://schemas.microsoft.com/office/word/2010/wordml" xmlns:w15="http://schemas.microsoft.com/office/word/2012/wordml" xmlns:w16cid="http://schemas.microsoft.com/office/word/2016/wordml/cid" xmlns:w16se="http://schemas.microsoft.com/office/word/2015/wordml/symex" xmlns:wpg="http://schemas.microsoft.com/office/word/2010/wordprocessingGroup" xmlns:wpi="http://schemas.microsoft.com/office/word/2010/wordprocessingInk" xmlns:wne="http://schemas.microsoft.com/office/word/2006/wordml" xmlns:wps="http://schemas.microsoft.com/office/word/2010/wordprocessingShape" mc:Ignorable="w14 w15 w16se w16cid wp14">
   <w:abstractNum w:abstractNumId="0" w15:restartNumberingAfterBreak="0">
+    <w:nsid w:val="0BCC4C53"/>
+    <w:multiLevelType w:val="hybridMultilevel"/>
+    <w:tmpl w:val="082AA78C"/>
+    <w:lvl w:ilvl="0" w:tplc="040E000F">
+      <w:start w:val="1"/>
+      <w:numFmt w:val="decimal"/>
+      <w:lvlText w:val="%1."/>
+      <w:lvlJc w:val="left"/>
+      <w:pPr>
+        <w:ind w:left="720" w:hanging="360"/>
+      </w:pPr>
+      <w:rPr>
+        <w:rFonts w:hint="default"/>
+      </w:rPr>
+    </w:lvl>
+    <w:lvl w:ilvl="1" w:tplc="040E0019" w:tentative="1">
+      <w:start w:val="1"/>
+      <w:numFmt w:val="lowerLetter"/>
+      <w:lvlText w:val="%2."/>
+      <w:lvlJc w:val="left"/>
+      <w:pPr>
+        <w:ind w:left="1440" w:hanging="360"/>
+      </w:pPr>
+    </w:lvl>
+    <w:lvl w:ilvl="2" w:tplc="040E001B" w:tentative="1">
+      <w:start w:val="1"/>
+      <w:numFmt w:val="lowerRoman"/>
+      <w:lvlText w:val="%3."/>
+      <w:lvlJc w:val="right"/>
+      <w:pPr>
+        <w:ind w:left="2160" w:hanging="180"/>
+      </w:pPr>
+    </w:lvl>
+    <w:lvl w:ilvl="3" w:tplc="040E000F" w:tentative="1">
+      <w:start w:val="1"/>
+      <w:numFmt w:val="decimal"/>
+      <w:lvlText w:val="%4."/>
+      <w:lvlJc w:val="left"/>
+      <w:pPr>
+        <w:ind w:left="2880" w:hanging="360"/>
+      </w:pPr>
+    </w:lvl>
+    <w:lvl w:ilvl="4" w:tplc="040E0019" w:tentative="1">
+      <w:start w:val="1"/>
+      <w:numFmt w:val="lowerLetter"/>
+      <w:lvlText w:val="%5."/>
+      <w:lvlJc w:val="left"/>
+      <w:pPr>
+        <w:ind w:left="3600" w:hanging="360"/>
+      </w:pPr>
+    </w:lvl>
+    <w:lvl w:ilvl="5" w:tplc="040E001B" w:tentative="1">
+      <w:start w:val="1"/>
+      <w:numFmt w:val="lowerRoman"/>
+      <w:lvlText w:val="%6."/>
+      <w:lvlJc w:val="right"/>
+      <w:pPr>
+        <w:ind w:left="4320" w:hanging="180"/>
+      </w:pPr>
+    </w:lvl>
+    <w:lvl w:ilvl="6" w:tplc="040E000F" w:tentative="1">
+      <w:start w:val="1"/>
+      <w:numFmt w:val="decimal"/>
+      <w:lvlText w:val="%7."/>
+      <w:lvlJc w:val="left"/>
+      <w:pPr>
+        <w:ind w:left="5040" w:hanging="360"/>
+      </w:pPr>
+    </w:lvl>
+    <w:lvl w:ilvl="7" w:tplc="040E0019" w:tentative="1">
+      <w:start w:val="1"/>
+      <w:numFmt w:val="lowerLetter"/>
+      <w:lvlText w:val="%8."/>
+      <w:lvlJc w:val="left"/>
+      <w:pPr>
+        <w:ind w:left="5760" w:hanging="360"/>
+      </w:pPr>
+    </w:lvl>
+    <w:lvl w:ilvl="8" w:tplc="040E001B" w:tentative="1">
+      <w:start w:val="1"/>
+      <w:numFmt w:val="lowerRoman"/>
+      <w:lvlText w:val="%9."/>
+      <w:lvlJc w:val="right"/>
+      <w:pPr>
+        <w:ind w:left="6480" w:hanging="180"/>
+      </w:pPr>
+    </w:lvl>
+  </w:abstractNum>
+  <w:abstractNum w:abstractNumId="1" w15:restartNumberingAfterBreak="0">
     <w:nsid w:val="71757533"/>
     <w:multiLevelType w:val="hybridMultilevel"/>
     <w:tmpl w:val="71DC6B30"/>
@@ -398,6 +684,9 @@
     </w:lvl>
   </w:abstractNum>
   <w:num w:numId="1">
+    <w:abstractNumId w:val="1"/>
+  </w:num>
+  <w:num w:numId="2">
     <w:abstractNumId w:val="0"/>
   </w:num>
 </w:numbering>
@@ -801,6 +1090,49 @@
     <w:name w:val="Normal"/>
     <w:qFormat/>
   </w:style>
+  <w:style w:type="paragraph" w:styleId="Cmsor1">
+    <w:name w:val="heading 1"/>
+    <w:basedOn w:val="Norml"/>
+    <w:next w:val="Norml"/>
+    <w:link w:val="Cmsor1Char"/>
+    <w:uiPriority w:val="9"/>
+    <w:qFormat/>
+    <w:rsid w:val="00D666A1"/>
+    <w:pPr>
+      <w:keepNext/>
+      <w:keepLines/>
+      <w:spacing w:before="240" w:after="0"/>
+      <w:outlineLvl w:val="0"/>
+    </w:pPr>
+    <w:rPr>
+      <w:rFonts w:asciiTheme="majorHAnsi" w:eastAsiaTheme="majorEastAsia" w:hAnsiTheme="majorHAnsi" w:cstheme="majorBidi"/>
+      <w:color w:val="2F5496" w:themeColor="accent1" w:themeShade="BF"/>
+      <w:sz w:val="32"/>
+      <w:szCs w:val="32"/>
+    </w:rPr>
+  </w:style>
+  <w:style w:type="paragraph" w:styleId="Cmsor2">
+    <w:name w:val="heading 2"/>
+    <w:basedOn w:val="Norml"/>
+    <w:next w:val="Norml"/>
+    <w:link w:val="Cmsor2Char"/>
+    <w:uiPriority w:val="9"/>
+    <w:unhideWhenUsed/>
+    <w:qFormat/>
+    <w:rsid w:val="00D666A1"/>
+    <w:pPr>
+      <w:keepNext/>
+      <w:keepLines/>
+      <w:spacing w:before="40" w:after="0"/>
+      <w:outlineLvl w:val="1"/>
+    </w:pPr>
+    <w:rPr>
+      <w:rFonts w:asciiTheme="majorHAnsi" w:eastAsiaTheme="majorEastAsia" w:hAnsiTheme="majorHAnsi" w:cstheme="majorBidi"/>
+      <w:color w:val="2F5496" w:themeColor="accent1" w:themeShade="BF"/>
+      <w:sz w:val="26"/>
+      <w:szCs w:val="26"/>
+    </w:rPr>
+  </w:style>
   <w:style w:type="character" w:default="1" w:styleId="Bekezdsalapbettpusa">
     <w:name w:val="Default Paragraph Font"/>
     <w:uiPriority w:val="1"/>
@@ -838,6 +1170,32 @@
       <w:ind w:left="720"/>
       <w:contextualSpacing/>
     </w:pPr>
+  </w:style>
+  <w:style w:type="character" w:customStyle="1" w:styleId="Cmsor1Char">
+    <w:name w:val="Címsor 1 Char"/>
+    <w:basedOn w:val="Bekezdsalapbettpusa"/>
+    <w:link w:val="Cmsor1"/>
+    <w:uiPriority w:val="9"/>
+    <w:rsid w:val="00D666A1"/>
+    <w:rPr>
+      <w:rFonts w:asciiTheme="majorHAnsi" w:eastAsiaTheme="majorEastAsia" w:hAnsiTheme="majorHAnsi" w:cstheme="majorBidi"/>
+      <w:color w:val="2F5496" w:themeColor="accent1" w:themeShade="BF"/>
+      <w:sz w:val="32"/>
+      <w:szCs w:val="32"/>
+    </w:rPr>
+  </w:style>
+  <w:style w:type="character" w:customStyle="1" w:styleId="Cmsor2Char">
+    <w:name w:val="Címsor 2 Char"/>
+    <w:basedOn w:val="Bekezdsalapbettpusa"/>
+    <w:link w:val="Cmsor2"/>
+    <w:uiPriority w:val="9"/>
+    <w:rsid w:val="00D666A1"/>
+    <w:rPr>
+      <w:rFonts w:asciiTheme="majorHAnsi" w:eastAsiaTheme="majorEastAsia" w:hAnsiTheme="majorHAnsi" w:cstheme="majorBidi"/>
+      <w:color w:val="2F5496" w:themeColor="accent1" w:themeShade="BF"/>
+      <w:sz w:val="26"/>
+      <w:szCs w:val="26"/>
+    </w:rPr>
   </w:style>
 </w:styles>
 </file>
@@ -1135,4 +1493,16 @@
     </a:ext>
   </a:extLst>
 </a:theme>
+</file>
+
+<file path=customXml/item1.xml><?xml version="1.0" encoding="utf-8"?>
+<b:Sources xmlns:b="http://schemas.openxmlformats.org/officeDocument/2006/bibliography" xmlns="http://schemas.openxmlformats.org/officeDocument/2006/bibliography" SelectedStyle="\APASixthEditionOfficeOnline.xsl" StyleName="APA" Version="6"/>
+</file>
+
+<file path=customXml/itemProps1.xml><?xml version="1.0" encoding="utf-8"?>
+<ds:datastoreItem xmlns:ds="http://schemas.openxmlformats.org/officeDocument/2006/customXml" ds:itemID="{D6C2CDD1-07B8-4F55-99A3-3A0B15245E26}">
+  <ds:schemaRefs>
+    <ds:schemaRef ds:uri="http://schemas.openxmlformats.org/officeDocument/2006/bibliography"/>
+  </ds:schemaRefs>
+</ds:datastoreItem>
 </file>
--- a/doc/dokumentáció.docx
+++ b/doc/dokumentáció.docx
@@ -157,6 +157,68 @@
         </w:rPr>
         <w:t>A weboldalt teljesen reszponzívra próbáljuk megoldani, hogy minden eszközön ugyanazt a felhasználói élményt érjük el. Keretrendszereket használunk az egységes kinézet érdekében és hogy dinamikus legyen a weblapunk.</w:t>
       </w:r>
+      <w:r>
+        <w:rPr>
+          <w:rFonts w:ascii="Times New Roman" w:hAnsi="Times New Roman" w:cs="Times New Roman"/>
+          <w:sz w:val="24"/>
+          <w:szCs w:val="24"/>
+        </w:rPr>
+        <w:t xml:space="preserve"> </w:t>
+      </w:r>
+      <w:proofErr w:type="gramStart"/>
+      <w:r>
+        <w:rPr>
+          <w:rFonts w:ascii="Times New Roman" w:hAnsi="Times New Roman" w:cs="Times New Roman"/>
+          <w:sz w:val="24"/>
+          <w:szCs w:val="24"/>
+        </w:rPr>
+        <w:t>Szoftverek</w:t>
+      </w:r>
+      <w:proofErr w:type="gramEnd"/>
+      <w:r>
+        <w:rPr>
+          <w:rFonts w:ascii="Times New Roman" w:hAnsi="Times New Roman" w:cs="Times New Roman"/>
+          <w:sz w:val="24"/>
+          <w:szCs w:val="24"/>
+        </w:rPr>
+        <w:t xml:space="preserve"> amelyeket használunk: Visual </w:t>
+      </w:r>
+      <w:proofErr w:type="spellStart"/>
+      <w:r>
+        <w:rPr>
+          <w:rFonts w:ascii="Times New Roman" w:hAnsi="Times New Roman" w:cs="Times New Roman"/>
+          <w:sz w:val="24"/>
+          <w:szCs w:val="24"/>
+        </w:rPr>
+        <w:t>Studio</w:t>
+      </w:r>
+      <w:proofErr w:type="spellEnd"/>
+      <w:r>
+        <w:rPr>
+          <w:rFonts w:ascii="Times New Roman" w:hAnsi="Times New Roman" w:cs="Times New Roman"/>
+          <w:sz w:val="24"/>
+          <w:szCs w:val="24"/>
+        </w:rPr>
+        <w:t xml:space="preserve"> </w:t>
+      </w:r>
+      <w:proofErr w:type="spellStart"/>
+      <w:r>
+        <w:rPr>
+          <w:rFonts w:ascii="Times New Roman" w:hAnsi="Times New Roman" w:cs="Times New Roman"/>
+          <w:sz w:val="24"/>
+          <w:szCs w:val="24"/>
+        </w:rPr>
+        <w:t>Code</w:t>
+      </w:r>
+      <w:proofErr w:type="spellEnd"/>
+      <w:r>
+        <w:rPr>
+          <w:rFonts w:ascii="Times New Roman" w:hAnsi="Times New Roman" w:cs="Times New Roman"/>
+          <w:sz w:val="24"/>
+          <w:szCs w:val="24"/>
+        </w:rPr>
+        <w:t xml:space="preserve">, XAMMP, GIT, egy választott böngésző (Google Chrome) </w:t>
+      </w:r>
     </w:p>
     <w:p>
       <w:pPr>
@@ -232,8 +294,27 @@
           <w:sz w:val="24"/>
           <w:szCs w:val="24"/>
         </w:rPr>
-        <w:t>Célunk: Egy több funkcióval rendelkező stílusos weblap, melynek használata felhasználóbarát. Ezenkívül próbáljuk weblapunkat angol nyelvvel is ellátni, hogy esetleges nem magyar állampolgárok is angol tudás segítségével megértsék a weblap tartalmát.</w:t>
-      </w:r>
+        <w:t xml:space="preserve">Célunk: Egy több funkcióval rendelkező stílusos weblap, melynek használata felhasználóbarát. Ezenkívül próbáljuk weblapunkat angol nyelvvel is ellátni, hogy esetleges </w:t>
+      </w:r>
+      <w:r>
+        <w:rPr>
+          <w:rFonts w:ascii="Times New Roman" w:hAnsi="Times New Roman" w:cs="Times New Roman"/>
+          <w:sz w:val="24"/>
+          <w:szCs w:val="24"/>
+        </w:rPr>
+        <w:lastRenderedPageBreak/>
+        <w:t>nem magyar állampolgárok is angol tudás segítségével megértsék a weblap tartalmát.</w:t>
+      </w:r>
+      <w:r>
+        <w:rPr>
+          <w:rFonts w:ascii="Times New Roman" w:hAnsi="Times New Roman" w:cs="Times New Roman"/>
+          <w:sz w:val="24"/>
+          <w:szCs w:val="24"/>
+        </w:rPr>
+        <w:t xml:space="preserve"> Az oldal segítségével a könyvtár híreket oszthat meg a felhasználókkal, illetve a felhasználók pedig online kitudják kölcsönözni a könyvet amit szeretnének, és azt a könyvtárban át is vehetik és vihetik olvasni.</w:t>
+      </w:r>
+      <w:bookmarkStart w:id="0" w:name="_GoBack"/>
+      <w:bookmarkEnd w:id="0"/>
     </w:p>
     <w:p>
       <w:pPr>
@@ -428,6 +509,7 @@
         <w:rPr>
           <w:noProof/>
         </w:rPr>
+        <w:lastRenderedPageBreak/>
         <w:drawing>
           <wp:inline distT="0" distB="0" distL="0" distR="0" wp14:anchorId="52AC5C22" wp14:editId="55139DC8">
             <wp:extent cx="5760720" cy="2889250"/>
@@ -490,8 +572,6 @@
           <w:szCs w:val="24"/>
         </w:rPr>
       </w:pPr>
-      <w:bookmarkStart w:id="0" w:name="_GoBack"/>
-      <w:bookmarkEnd w:id="0"/>
     </w:p>
     <w:sectPr>
       <w:pgSz w:w="11906" w:h="16838"/>
@@ -1500,7 +1580,7 @@
 </file>
 
 <file path=customXml/itemProps1.xml><?xml version="1.0" encoding="utf-8"?>
-<ds:datastoreItem xmlns:ds="http://schemas.openxmlformats.org/officeDocument/2006/customXml" ds:itemID="{D6C2CDD1-07B8-4F55-99A3-3A0B15245E26}">
+<ds:datastoreItem xmlns:ds="http://schemas.openxmlformats.org/officeDocument/2006/customXml" ds:itemID="{8E590F1D-0D35-44CC-895B-AC8BBB05D4E4}">
   <ds:schemaRefs>
     <ds:schemaRef ds:uri="http://schemas.openxmlformats.org/officeDocument/2006/bibliography"/>
   </ds:schemaRefs>

--- a/doc/dokumentáció.docx
+++ b/doc/dokumentáció.docx
@@ -29,7 +29,7 @@
         </w:numPr>
       </w:pPr>
       <w:r>
-        <w:t>A projekt leírása</w:t>
+        <w:t>Összefoglaló</w:t>
       </w:r>
     </w:p>
     <w:p>
@@ -81,7 +81,7 @@
         </w:numPr>
       </w:pPr>
       <w:r>
-        <w:t>Technikai leírás</w:t>
+        <w:t>Munkakörnyezet</w:t>
       </w:r>
     </w:p>
     <w:p/>
@@ -163,26 +163,42 @@
           <w:sz w:val="24"/>
           <w:szCs w:val="24"/>
         </w:rPr>
+        <w:t xml:space="preserve"> Szoftverek</w:t>
+      </w:r>
+      <w:r>
+        <w:rPr>
+          <w:rFonts w:ascii="Times New Roman" w:hAnsi="Times New Roman" w:cs="Times New Roman"/>
+          <w:sz w:val="24"/>
+          <w:szCs w:val="24"/>
+        </w:rPr>
+        <w:t>,</w:t>
+      </w:r>
+      <w:r>
+        <w:rPr>
+          <w:rFonts w:ascii="Times New Roman" w:hAnsi="Times New Roman" w:cs="Times New Roman"/>
+          <w:sz w:val="24"/>
+          <w:szCs w:val="24"/>
+        </w:rPr>
+        <w:t xml:space="preserve"> amelyeket használunk: Visual </w:t>
+      </w:r>
+      <w:proofErr w:type="spellStart"/>
+      <w:r>
+        <w:rPr>
+          <w:rFonts w:ascii="Times New Roman" w:hAnsi="Times New Roman" w:cs="Times New Roman"/>
+          <w:sz w:val="24"/>
+          <w:szCs w:val="24"/>
+        </w:rPr>
+        <w:t>Studio</w:t>
+      </w:r>
+      <w:proofErr w:type="spellEnd"/>
+      <w:r>
+        <w:rPr>
+          <w:rFonts w:ascii="Times New Roman" w:hAnsi="Times New Roman" w:cs="Times New Roman"/>
+          <w:sz w:val="24"/>
+          <w:szCs w:val="24"/>
+        </w:rPr>
         <w:t xml:space="preserve"> </w:t>
       </w:r>
-      <w:proofErr w:type="gramStart"/>
-      <w:r>
-        <w:rPr>
-          <w:rFonts w:ascii="Times New Roman" w:hAnsi="Times New Roman" w:cs="Times New Roman"/>
-          <w:sz w:val="24"/>
-          <w:szCs w:val="24"/>
-        </w:rPr>
-        <w:t>Szoftverek</w:t>
-      </w:r>
-      <w:proofErr w:type="gramEnd"/>
-      <w:r>
-        <w:rPr>
-          <w:rFonts w:ascii="Times New Roman" w:hAnsi="Times New Roman" w:cs="Times New Roman"/>
-          <w:sz w:val="24"/>
-          <w:szCs w:val="24"/>
-        </w:rPr>
-        <w:t xml:space="preserve"> amelyeket használunk: Visual </w:t>
-      </w:r>
       <w:proofErr w:type="spellStart"/>
       <w:r>
         <w:rPr>
@@ -190,7 +206,7 @@
           <w:sz w:val="24"/>
           <w:szCs w:val="24"/>
         </w:rPr>
-        <w:t>Studio</w:t>
+        <w:t>Code</w:t>
       </w:r>
       <w:proofErr w:type="spellEnd"/>
       <w:r>
@@ -199,6 +215,124 @@
           <w:sz w:val="24"/>
           <w:szCs w:val="24"/>
         </w:rPr>
+        <w:t>, XAMMP</w:t>
+      </w:r>
+      <w:r>
+        <w:rPr>
+          <w:rFonts w:ascii="Times New Roman" w:hAnsi="Times New Roman" w:cs="Times New Roman"/>
+          <w:sz w:val="24"/>
+          <w:szCs w:val="24"/>
+        </w:rPr>
+        <w:t xml:space="preserve"> programcsomagon belül a </w:t>
+      </w:r>
+      <w:proofErr w:type="spellStart"/>
+      <w:r>
+        <w:rPr>
+          <w:rFonts w:ascii="Times New Roman" w:hAnsi="Times New Roman" w:cs="Times New Roman"/>
+          <w:sz w:val="24"/>
+          <w:szCs w:val="24"/>
+        </w:rPr>
+        <w:t>MySQL</w:t>
+      </w:r>
+      <w:proofErr w:type="spellEnd"/>
+      <w:r>
+        <w:rPr>
+          <w:rFonts w:ascii="Times New Roman" w:hAnsi="Times New Roman" w:cs="Times New Roman"/>
+          <w:sz w:val="24"/>
+          <w:szCs w:val="24"/>
+        </w:rPr>
+        <w:t xml:space="preserve"> adatbázis szervert</w:t>
+      </w:r>
+      <w:r>
+        <w:rPr>
+          <w:rFonts w:ascii="Times New Roman" w:hAnsi="Times New Roman" w:cs="Times New Roman"/>
+          <w:sz w:val="24"/>
+          <w:szCs w:val="24"/>
+        </w:rPr>
+        <w:t>,</w:t>
+      </w:r>
+      <w:r>
+        <w:rPr>
+          <w:rFonts w:ascii="Times New Roman" w:hAnsi="Times New Roman" w:cs="Times New Roman"/>
+          <w:sz w:val="24"/>
+          <w:szCs w:val="24"/>
+        </w:rPr>
+        <w:t xml:space="preserve"> a </w:t>
+      </w:r>
+      <w:proofErr w:type="spellStart"/>
+      <w:r>
+        <w:rPr>
+          <w:rFonts w:ascii="Times New Roman" w:hAnsi="Times New Roman" w:cs="Times New Roman"/>
+          <w:sz w:val="24"/>
+          <w:szCs w:val="24"/>
+        </w:rPr>
+        <w:t>phpMyAdmin</w:t>
+      </w:r>
+      <w:proofErr w:type="spellEnd"/>
+      <w:r>
+        <w:rPr>
+          <w:rFonts w:ascii="Times New Roman" w:hAnsi="Times New Roman" w:cs="Times New Roman"/>
+          <w:sz w:val="24"/>
+          <w:szCs w:val="24"/>
+        </w:rPr>
+        <w:t xml:space="preserve"> felületet és az </w:t>
+      </w:r>
+      <w:proofErr w:type="spellStart"/>
+      <w:r>
+        <w:rPr>
+          <w:rFonts w:ascii="Times New Roman" w:hAnsi="Times New Roman" w:cs="Times New Roman"/>
+          <w:sz w:val="24"/>
+          <w:szCs w:val="24"/>
+        </w:rPr>
+        <w:t>Apache</w:t>
+      </w:r>
+      <w:proofErr w:type="spellEnd"/>
+      <w:r>
+        <w:rPr>
+          <w:rFonts w:ascii="Times New Roman" w:hAnsi="Times New Roman" w:cs="Times New Roman"/>
+          <w:sz w:val="24"/>
+          <w:szCs w:val="24"/>
+        </w:rPr>
+        <w:t xml:space="preserve"> webszervert</w:t>
+      </w:r>
+      <w:r>
+        <w:rPr>
+          <w:rFonts w:ascii="Times New Roman" w:hAnsi="Times New Roman" w:cs="Times New Roman"/>
+          <w:sz w:val="24"/>
+          <w:szCs w:val="24"/>
+        </w:rPr>
+        <w:t>, GIT</w:t>
+      </w:r>
+      <w:r>
+        <w:rPr>
+          <w:rFonts w:ascii="Times New Roman" w:hAnsi="Times New Roman" w:cs="Times New Roman"/>
+          <w:sz w:val="24"/>
+          <w:szCs w:val="24"/>
+        </w:rPr>
+        <w:t xml:space="preserve"> verziókezelő</w:t>
+      </w:r>
+      <w:r>
+        <w:rPr>
+          <w:rFonts w:ascii="Times New Roman" w:hAnsi="Times New Roman" w:cs="Times New Roman"/>
+          <w:sz w:val="24"/>
+          <w:szCs w:val="24"/>
+        </w:rPr>
+        <w:t>t</w:t>
+      </w:r>
+      <w:r>
+        <w:rPr>
+          <w:rFonts w:ascii="Times New Roman" w:hAnsi="Times New Roman" w:cs="Times New Roman"/>
+          <w:sz w:val="24"/>
+          <w:szCs w:val="24"/>
+        </w:rPr>
+        <w:t>,</w:t>
+      </w:r>
+      <w:r>
+        <w:rPr>
+          <w:rFonts w:ascii="Times New Roman" w:hAnsi="Times New Roman" w:cs="Times New Roman"/>
+          <w:sz w:val="24"/>
+          <w:szCs w:val="24"/>
+        </w:rPr>
         <w:t xml:space="preserve"> </w:t>
       </w:r>
       <w:proofErr w:type="spellStart"/>
@@ -208,7 +342,7 @@
           <w:sz w:val="24"/>
           <w:szCs w:val="24"/>
         </w:rPr>
-        <w:t>Code</w:t>
+        <w:t>Trello</w:t>
       </w:r>
       <w:proofErr w:type="spellEnd"/>
       <w:r>
@@ -217,17 +351,160 @@
           <w:sz w:val="24"/>
           <w:szCs w:val="24"/>
         </w:rPr>
-        <w:t xml:space="preserve">, XAMMP, GIT, egy választott böngésző (Google Chrome) </w:t>
-      </w:r>
-    </w:p>
-    <w:p>
-      <w:pPr>
-        <w:rPr>
-          <w:rFonts w:ascii="Times New Roman" w:hAnsi="Times New Roman" w:cs="Times New Roman"/>
-          <w:sz w:val="36"/>
-          <w:szCs w:val="36"/>
-        </w:rPr>
-      </w:pPr>
+        <w:t>-t</w:t>
+      </w:r>
+      <w:r>
+        <w:rPr>
+          <w:rFonts w:ascii="Times New Roman" w:hAnsi="Times New Roman" w:cs="Times New Roman"/>
+          <w:sz w:val="24"/>
+          <w:szCs w:val="24"/>
+        </w:rPr>
+        <w:t xml:space="preserve"> feladatkiosztásra, </w:t>
+      </w:r>
+      <w:r>
+        <w:rPr>
+          <w:rFonts w:ascii="Times New Roman" w:hAnsi="Times New Roman" w:cs="Times New Roman"/>
+          <w:sz w:val="24"/>
+          <w:szCs w:val="24"/>
+        </w:rPr>
+        <w:t>egy választott böngésző (Google Chrome</w:t>
+      </w:r>
+      <w:r>
+        <w:rPr>
+          <w:rFonts w:ascii="Times New Roman" w:hAnsi="Times New Roman" w:cs="Times New Roman"/>
+          <w:sz w:val="24"/>
+          <w:szCs w:val="24"/>
+        </w:rPr>
+        <w:t xml:space="preserve"> és az azon belüli </w:t>
+      </w:r>
+      <w:proofErr w:type="spellStart"/>
+      <w:r>
+        <w:rPr>
+          <w:rFonts w:ascii="Times New Roman" w:hAnsi="Times New Roman" w:cs="Times New Roman"/>
+          <w:sz w:val="24"/>
+          <w:szCs w:val="24"/>
+        </w:rPr>
+        <w:t>DevTools</w:t>
+      </w:r>
+      <w:proofErr w:type="spellEnd"/>
+      <w:r>
+        <w:rPr>
+          <w:rFonts w:ascii="Times New Roman" w:hAnsi="Times New Roman" w:cs="Times New Roman"/>
+          <w:sz w:val="24"/>
+          <w:szCs w:val="24"/>
+        </w:rPr>
+        <w:t>)</w:t>
+      </w:r>
+      <w:r>
+        <w:rPr>
+          <w:rFonts w:ascii="Times New Roman" w:hAnsi="Times New Roman" w:cs="Times New Roman"/>
+          <w:sz w:val="24"/>
+          <w:szCs w:val="24"/>
+        </w:rPr>
+        <w:t>.</w:t>
+      </w:r>
+      <w:r>
+        <w:rPr>
+          <w:rFonts w:ascii="Times New Roman" w:hAnsi="Times New Roman" w:cs="Times New Roman"/>
+          <w:sz w:val="24"/>
+          <w:szCs w:val="24"/>
+        </w:rPr>
+        <w:t xml:space="preserve"> Távkapcsolatra a </w:t>
+      </w:r>
+      <w:proofErr w:type="spellStart"/>
+      <w:r>
+        <w:rPr>
+          <w:rFonts w:ascii="Times New Roman" w:hAnsi="Times New Roman" w:cs="Times New Roman"/>
+          <w:sz w:val="24"/>
+          <w:szCs w:val="24"/>
+        </w:rPr>
+        <w:t>Discord</w:t>
+      </w:r>
+      <w:proofErr w:type="spellEnd"/>
+      <w:r>
+        <w:rPr>
+          <w:rFonts w:ascii="Times New Roman" w:hAnsi="Times New Roman" w:cs="Times New Roman"/>
+          <w:sz w:val="24"/>
+          <w:szCs w:val="24"/>
+        </w:rPr>
+        <w:t xml:space="preserve"> csevegő alkalmazást használtuk. A </w:t>
+      </w:r>
+      <w:proofErr w:type="spellStart"/>
+      <w:r>
+        <w:rPr>
+          <w:rFonts w:ascii="Times New Roman" w:hAnsi="Times New Roman" w:cs="Times New Roman"/>
+          <w:sz w:val="24"/>
+          <w:szCs w:val="24"/>
+        </w:rPr>
+        <w:t>wireframe</w:t>
+      </w:r>
+      <w:proofErr w:type="spellEnd"/>
+      <w:r>
+        <w:rPr>
+          <w:rFonts w:ascii="Times New Roman" w:hAnsi="Times New Roman" w:cs="Times New Roman"/>
+          <w:sz w:val="24"/>
+          <w:szCs w:val="24"/>
+        </w:rPr>
+        <w:t xml:space="preserve"> és design tervekhez a </w:t>
+      </w:r>
+      <w:proofErr w:type="spellStart"/>
+      <w:r>
+        <w:rPr>
+          <w:rFonts w:ascii="Times New Roman" w:hAnsi="Times New Roman" w:cs="Times New Roman"/>
+          <w:sz w:val="24"/>
+          <w:szCs w:val="24"/>
+        </w:rPr>
+        <w:t>Figma</w:t>
+      </w:r>
+      <w:proofErr w:type="spellEnd"/>
+      <w:r>
+        <w:rPr>
+          <w:rFonts w:ascii="Times New Roman" w:hAnsi="Times New Roman" w:cs="Times New Roman"/>
+          <w:sz w:val="24"/>
+          <w:szCs w:val="24"/>
+        </w:rPr>
+        <w:t xml:space="preserve"> felhő alapú szolgáltatást használtuk.</w:t>
+      </w:r>
+      <w:r>
+        <w:rPr>
+          <w:rFonts w:ascii="Times New Roman" w:hAnsi="Times New Roman" w:cs="Times New Roman"/>
+          <w:sz w:val="24"/>
+          <w:szCs w:val="24"/>
+        </w:rPr>
+        <w:t xml:space="preserve"> </w:t>
+      </w:r>
+    </w:p>
+    <w:p>
+      <w:r>
+        <w:br w:type="page"/>
+      </w:r>
+    </w:p>
+    <w:p>
+      <w:pPr>
+        <w:pStyle w:val="Listaszerbekezds"/>
+        <w:numPr>
+          <w:ilvl w:val="0"/>
+          <w:numId w:val="2"/>
+        </w:numPr>
+        <w:spacing w:line="360" w:lineRule="auto"/>
+        <w:jc w:val="both"/>
+        <w:rPr>
+          <w:rFonts w:asciiTheme="majorHAnsi" w:hAnsiTheme="majorHAnsi" w:cstheme="majorHAnsi"/>
+          <w:color w:val="1F3864" w:themeColor="accent1" w:themeShade="80"/>
+          <w:sz w:val="26"/>
+          <w:szCs w:val="26"/>
+        </w:rPr>
+      </w:pPr>
+      <w:r>
+        <w:rPr>
+          <w:rFonts w:asciiTheme="majorHAnsi" w:hAnsiTheme="majorHAnsi" w:cstheme="majorHAnsi"/>
+          <w:color w:val="1F3864" w:themeColor="accent1" w:themeShade="80"/>
+          <w:sz w:val="26"/>
+          <w:szCs w:val="26"/>
+        </w:rPr>
+        <w:lastRenderedPageBreak/>
+        <w:t xml:space="preserve">Csapat: </w:t>
+      </w:r>
     </w:p>
     <w:p>
       <w:pPr>
@@ -247,7 +524,7 @@
           <w:sz w:val="24"/>
           <w:szCs w:val="24"/>
         </w:rPr>
-        <w:t xml:space="preserve">Csapat: A csapatot Selmeczi Csaba (projektmenedzser) és </w:t>
+        <w:t xml:space="preserve">A csapatot Selmeczi Csaba (projektmenedzser) és </w:t>
       </w:r>
       <w:proofErr w:type="spellStart"/>
       <w:r>
@@ -265,7 +542,23 @@
           <w:sz w:val="24"/>
           <w:szCs w:val="24"/>
         </w:rPr>
-        <w:t xml:space="preserve"> Ákos alkotja. A feladatokat egymás között úgy osztjuk el, hogy a feladatok mindig tudjanak haladni. Próbálunk arra figyelni, hogy mindenki széleskörűen részt vegyen a feladatokban. Ez azt jelenti, hogy mindenki dolgozzon mindenen. Próbáljuk egységesíteni is a programozási stílust, hogy egymás feladatait minél könnyebb legyen tesztelni.</w:t>
+        <w:t xml:space="preserve"> Ákos alkotja. A feladatokat egymás között úgy osztjuk el, hogy a feladatok </w:t>
+      </w:r>
+      <w:r>
+        <w:rPr>
+          <w:rFonts w:ascii="Times New Roman" w:hAnsi="Times New Roman" w:cs="Times New Roman"/>
+          <w:sz w:val="24"/>
+          <w:szCs w:val="24"/>
+        </w:rPr>
+        <w:t>folyamatosan</w:t>
+      </w:r>
+      <w:r>
+        <w:rPr>
+          <w:rFonts w:ascii="Times New Roman" w:hAnsi="Times New Roman" w:cs="Times New Roman"/>
+          <w:sz w:val="24"/>
+          <w:szCs w:val="24"/>
+        </w:rPr>
+        <w:t xml:space="preserve"> tudjanak haladni. Próbálunk arra figyelni, hogy mindenki széleskörűen részt vegyen a feladatokban. Ez azt jelenti, hogy mindenki dolgozzon mindenen. Próbáljuk egységesíteni is a programozási stílust, hogy egymás feladatait minél könnyebb legyen tesztelni.</w:t>
       </w:r>
     </w:p>
     <w:p>
@@ -276,6 +569,32 @@
           <w:szCs w:val="36"/>
         </w:rPr>
       </w:pPr>
+    </w:p>
+    <w:p>
+      <w:pPr>
+        <w:pStyle w:val="Listaszerbekezds"/>
+        <w:numPr>
+          <w:ilvl w:val="0"/>
+          <w:numId w:val="2"/>
+        </w:numPr>
+        <w:spacing w:line="360" w:lineRule="auto"/>
+        <w:jc w:val="both"/>
+        <w:rPr>
+          <w:rFonts w:asciiTheme="majorHAnsi" w:hAnsiTheme="majorHAnsi" w:cstheme="majorHAnsi"/>
+          <w:color w:val="1F3864" w:themeColor="accent1" w:themeShade="80"/>
+          <w:sz w:val="26"/>
+          <w:szCs w:val="26"/>
+        </w:rPr>
+      </w:pPr>
+      <w:r>
+        <w:rPr>
+          <w:rFonts w:asciiTheme="majorHAnsi" w:hAnsiTheme="majorHAnsi" w:cstheme="majorHAnsi"/>
+          <w:color w:val="1F3864" w:themeColor="accent1" w:themeShade="80"/>
+          <w:sz w:val="26"/>
+          <w:szCs w:val="26"/>
+        </w:rPr>
+        <w:t xml:space="preserve">Célunk: </w:t>
+      </w:r>
     </w:p>
     <w:p>
       <w:pPr>
@@ -294,16 +613,7 @@
           <w:sz w:val="24"/>
           <w:szCs w:val="24"/>
         </w:rPr>
-        <w:t xml:space="preserve">Célunk: Egy több funkcióval rendelkező stílusos weblap, melynek használata felhasználóbarát. Ezenkívül próbáljuk weblapunkat angol nyelvvel is ellátni, hogy esetleges </w:t>
-      </w:r>
-      <w:r>
-        <w:rPr>
-          <w:rFonts w:ascii="Times New Roman" w:hAnsi="Times New Roman" w:cs="Times New Roman"/>
-          <w:sz w:val="24"/>
-          <w:szCs w:val="24"/>
-        </w:rPr>
-        <w:lastRenderedPageBreak/>
-        <w:t>nem magyar állampolgárok is angol tudás segítségével megértsék a weblap tartalmát.</w:t>
+        <w:t>Egy több funkcióval rendelkező stílusos weblap, melynek használata felhasználóbarát. Ezenkívül próbáljuk weblapunkat angol nyelvvel is ellátni, hogy esetleges nem magyar állampolgárok is angol tudás segítségével megértsék a weblap tartalmát.</w:t>
       </w:r>
       <w:r>
         <w:rPr>
@@ -313,8 +623,6 @@
         </w:rPr>
         <w:t xml:space="preserve"> Az oldal segítségével a könyvtár híreket oszthat meg a felhasználókkal, illetve a felhasználók pedig online kitudják kölcsönözni a könyvet amit szeretnének, és azt a könyvtárban át is vehetik és vihetik olvasni.</w:t>
       </w:r>
-      <w:bookmarkStart w:id="0" w:name="_GoBack"/>
-      <w:bookmarkEnd w:id="0"/>
     </w:p>
     <w:p>
       <w:pPr>
@@ -384,6 +692,34 @@
         <w:jc w:val="both"/>
         <w:rPr>
           <w:rFonts w:ascii="Times New Roman" w:hAnsi="Times New Roman" w:cs="Times New Roman"/>
+          <w:sz w:val="24"/>
+          <w:szCs w:val="24"/>
+        </w:rPr>
+      </w:pPr>
+    </w:p>
+    <w:p>
+      <w:pPr>
+        <w:pStyle w:val="Listaszerbekezds"/>
+        <w:spacing w:line="360" w:lineRule="auto"/>
+        <w:ind w:left="360"/>
+        <w:jc w:val="both"/>
+        <w:rPr>
+          <w:rFonts w:ascii="Times New Roman" w:hAnsi="Times New Roman" w:cs="Times New Roman"/>
+          <w:sz w:val="24"/>
+          <w:szCs w:val="24"/>
+        </w:rPr>
+      </w:pPr>
+      <w:bookmarkStart w:id="0" w:name="_GoBack"/>
+      <w:bookmarkEnd w:id="0"/>
+    </w:p>
+    <w:p>
+      <w:pPr>
+        <w:pStyle w:val="Listaszerbekezds"/>
+        <w:spacing w:line="360" w:lineRule="auto"/>
+        <w:ind w:left="360"/>
+        <w:jc w:val="both"/>
+        <w:rPr>
+          <w:rFonts w:ascii="Times New Roman" w:hAnsi="Times New Roman" w:cs="Times New Roman"/>
           <w:b/>
           <w:sz w:val="24"/>
           <w:szCs w:val="24"/>
@@ -393,11 +729,12 @@
         <w:rPr>
           <w:noProof/>
         </w:rPr>
+        <w:lastRenderedPageBreak/>
         <w:drawing>
-          <wp:inline distT="0" distB="0" distL="0" distR="0" wp14:anchorId="70D4B4F1" wp14:editId="7A4C66F9">
-            <wp:extent cx="5760720" cy="2879090"/>
+          <wp:inline distT="0" distB="0" distL="0" distR="0">
+            <wp:extent cx="5760720" cy="2973184"/>
             <wp:effectExtent l="0" t="0" r="0" b="0"/>
-            <wp:docPr id="1" name="Kép 1"/>
+            <wp:docPr id="4" name="Kép 4" descr="https://lh7-rt.googleusercontent.com/slidesz/AGV_vUdKqduQjmEYAcW7iBWfB7jwqhXhNKJk2mGlJfFQVcpWbri6CQyMKVlfG3kKfFe35OpXO18aHO7BykLcElG2PlXIz5UVqhJ-IUvxpEObKTMUeXcIxlOEava_sOdukfSvurhmuvnY=s2048?key=JBEVKYZiBGrw3EdPgyTwo2QR"/>
             <wp:cNvGraphicFramePr>
               <a:graphicFrameLocks xmlns:a="http://schemas.openxmlformats.org/drawingml/2006/main" noChangeAspect="1"/>
             </wp:cNvGraphicFramePr>
@@ -405,23 +742,36 @@
               <a:graphicData uri="http://schemas.openxmlformats.org/drawingml/2006/picture">
                 <pic:pic xmlns:pic="http://schemas.openxmlformats.org/drawingml/2006/picture">
                   <pic:nvPicPr>
-                    <pic:cNvPr id="1" name=""/>
-                    <pic:cNvPicPr/>
+                    <pic:cNvPr id="0" name="Picture 3" descr="https://lh7-rt.googleusercontent.com/slidesz/AGV_vUdKqduQjmEYAcW7iBWfB7jwqhXhNKJk2mGlJfFQVcpWbri6CQyMKVlfG3kKfFe35OpXO18aHO7BykLcElG2PlXIz5UVqhJ-IUvxpEObKTMUeXcIxlOEava_sOdukfSvurhmuvnY=s2048?key=JBEVKYZiBGrw3EdPgyTwo2QR"/>
+                    <pic:cNvPicPr>
+                      <a:picLocks noChangeAspect="1" noChangeArrowheads="1"/>
+                    </pic:cNvPicPr>
                   </pic:nvPicPr>
                   <pic:blipFill>
-                    <a:blip r:embed="rId6"/>
+                    <a:blip r:embed="rId6" cstate="print">
+                      <a:extLst>
+                        <a:ext uri="{28A0092B-C50C-407E-A947-70E740481C1C}">
+                          <a14:useLocalDpi xmlns:a14="http://schemas.microsoft.com/office/drawing/2010/main" val="0"/>
+                        </a:ext>
+                      </a:extLst>
+                    </a:blip>
+                    <a:srcRect/>
                     <a:stretch>
                       <a:fillRect/>
                     </a:stretch>
                   </pic:blipFill>
-                  <pic:spPr>
+                  <pic:spPr bwMode="auto">
                     <a:xfrm>
                       <a:off x="0" y="0"/>
-                      <a:ext cx="5760720" cy="2879090"/>
+                      <a:ext cx="5760720" cy="2973184"/>
                     </a:xfrm>
                     <a:prstGeom prst="rect">
                       <a:avLst/>
                     </a:prstGeom>
+                    <a:noFill/>
+                    <a:ln>
+                      <a:noFill/>
+                    </a:ln>
                   </pic:spPr>
                 </pic:pic>
               </a:graphicData>
@@ -442,79 +792,15 @@
           <w:szCs w:val="24"/>
         </w:rPr>
       </w:pPr>
-    </w:p>
-    <w:p>
-      <w:pPr>
-        <w:pStyle w:val="Listaszerbekezds"/>
-        <w:spacing w:line="360" w:lineRule="auto"/>
-        <w:ind w:left="360"/>
-        <w:jc w:val="both"/>
-        <w:rPr>
-          <w:rFonts w:ascii="Times New Roman" w:hAnsi="Times New Roman" w:cs="Times New Roman"/>
-          <w:sz w:val="24"/>
-          <w:szCs w:val="24"/>
-        </w:rPr>
-      </w:pPr>
-    </w:p>
-    <w:p>
-      <w:pPr>
-        <w:pStyle w:val="Listaszerbekezds"/>
-        <w:spacing w:line="360" w:lineRule="auto"/>
-        <w:ind w:left="360"/>
-        <w:jc w:val="both"/>
-        <w:rPr>
-          <w:rFonts w:ascii="Times New Roman" w:hAnsi="Times New Roman" w:cs="Times New Roman"/>
-          <w:sz w:val="24"/>
-          <w:szCs w:val="24"/>
-        </w:rPr>
-      </w:pPr>
-      <w:r>
-        <w:rPr>
-          <w:rFonts w:ascii="Times New Roman" w:hAnsi="Times New Roman" w:cs="Times New Roman"/>
-          <w:sz w:val="24"/>
-          <w:szCs w:val="24"/>
-        </w:rPr>
-        <w:t>Könyvek: Itt lehet megtekinteni a kikölcsönözhető könyveket. A tovább gombokra kattintva a könyv adatlapjára vezeti át a felhasználó</w:t>
-      </w:r>
-      <w:r>
-        <w:rPr>
-          <w:rFonts w:ascii="Times New Roman" w:hAnsi="Times New Roman" w:cs="Times New Roman"/>
-          <w:sz w:val="24"/>
-          <w:szCs w:val="24"/>
-        </w:rPr>
-        <w:t>kat a weboldal</w:t>
-      </w:r>
-      <w:r>
-        <w:rPr>
-          <w:rFonts w:ascii="Times New Roman" w:hAnsi="Times New Roman" w:cs="Times New Roman"/>
-          <w:sz w:val="24"/>
-          <w:szCs w:val="24"/>
-        </w:rPr>
-        <w:t>.</w:t>
-      </w:r>
-    </w:p>
-    <w:p>
-      <w:pPr>
-        <w:pStyle w:val="Listaszerbekezds"/>
-        <w:spacing w:line="360" w:lineRule="auto"/>
-        <w:ind w:left="360"/>
-        <w:jc w:val="both"/>
-        <w:rPr>
-          <w:rFonts w:ascii="Times New Roman" w:hAnsi="Times New Roman" w:cs="Times New Roman"/>
-          <w:sz w:val="24"/>
-          <w:szCs w:val="24"/>
-        </w:rPr>
-      </w:pPr>
       <w:r>
         <w:rPr>
           <w:noProof/>
         </w:rPr>
-        <w:lastRenderedPageBreak/>
         <w:drawing>
-          <wp:inline distT="0" distB="0" distL="0" distR="0" wp14:anchorId="52AC5C22" wp14:editId="55139DC8">
-            <wp:extent cx="5760720" cy="2889250"/>
-            <wp:effectExtent l="0" t="0" r="0" b="6350"/>
-            <wp:docPr id="2" name="Kép 2"/>
+          <wp:inline distT="0" distB="0" distL="0" distR="0">
+            <wp:extent cx="5760720" cy="2978810"/>
+            <wp:effectExtent l="0" t="0" r="0" b="0"/>
+            <wp:docPr id="3" name="Kép 3" descr="https://lh7-rt.googleusercontent.com/slidesz/AGV_vUd_Tryp6guVAofQAz-jekYzqLEniISBQPmck8inU3iDXGbIvL4YAQUjqY5XLqbApI6sBoUgaBXOPbVWU1IGpESaN6ORfRFx82TXpg1JMDIFdnNAhMwAMPoTmYl9GzAgPVrhPPvwRQ=s2048?key=JBEVKYZiBGrw3EdPgyTwo2QR"/>
             <wp:cNvGraphicFramePr>
               <a:graphicFrameLocks xmlns:a="http://schemas.openxmlformats.org/drawingml/2006/main" noChangeAspect="1"/>
             </wp:cNvGraphicFramePr>
@@ -522,23 +808,220 @@
               <a:graphicData uri="http://schemas.openxmlformats.org/drawingml/2006/picture">
                 <pic:pic xmlns:pic="http://schemas.openxmlformats.org/drawingml/2006/picture">
                   <pic:nvPicPr>
-                    <pic:cNvPr id="1" name=""/>
-                    <pic:cNvPicPr/>
+                    <pic:cNvPr id="0" name="Picture 1" descr="https://lh7-rt.googleusercontent.com/slidesz/AGV_vUd_Tryp6guVAofQAz-jekYzqLEniISBQPmck8inU3iDXGbIvL4YAQUjqY5XLqbApI6sBoUgaBXOPbVWU1IGpESaN6ORfRFx82TXpg1JMDIFdnNAhMwAMPoTmYl9GzAgPVrhPPvwRQ=s2048?key=JBEVKYZiBGrw3EdPgyTwo2QR"/>
+                    <pic:cNvPicPr>
+                      <a:picLocks noChangeAspect="1" noChangeArrowheads="1"/>
+                    </pic:cNvPicPr>
                   </pic:nvPicPr>
                   <pic:blipFill>
-                    <a:blip r:embed="rId7"/>
+                    <a:blip r:embed="rId7" cstate="print">
+                      <a:extLst>
+                        <a:ext uri="{28A0092B-C50C-407E-A947-70E740481C1C}">
+                          <a14:useLocalDpi xmlns:a14="http://schemas.microsoft.com/office/drawing/2010/main" val="0"/>
+                        </a:ext>
+                      </a:extLst>
+                    </a:blip>
+                    <a:srcRect/>
                     <a:stretch>
                       <a:fillRect/>
                     </a:stretch>
                   </pic:blipFill>
-                  <pic:spPr>
+                  <pic:spPr bwMode="auto">
                     <a:xfrm>
                       <a:off x="0" y="0"/>
-                      <a:ext cx="5760720" cy="2889250"/>
+                      <a:ext cx="5760720" cy="2978810"/>
                     </a:xfrm>
                     <a:prstGeom prst="rect">
                       <a:avLst/>
                     </a:prstGeom>
+                    <a:noFill/>
+                    <a:ln>
+                      <a:noFill/>
+                    </a:ln>
+                  </pic:spPr>
+                </pic:pic>
+              </a:graphicData>
+            </a:graphic>
+          </wp:inline>
+        </w:drawing>
+      </w:r>
+    </w:p>
+    <w:p/>
+    <w:p>
+      <w:pPr>
+        <w:pStyle w:val="Listaszerbekezds"/>
+        <w:spacing w:line="360" w:lineRule="auto"/>
+        <w:ind w:left="360"/>
+        <w:jc w:val="both"/>
+        <w:rPr>
+          <w:rFonts w:ascii="Times New Roman" w:hAnsi="Times New Roman" w:cs="Times New Roman"/>
+          <w:sz w:val="24"/>
+          <w:szCs w:val="24"/>
+        </w:rPr>
+      </w:pPr>
+    </w:p>
+    <w:p>
+      <w:pPr>
+        <w:pStyle w:val="Listaszerbekezds"/>
+        <w:spacing w:line="360" w:lineRule="auto"/>
+        <w:ind w:left="360"/>
+        <w:jc w:val="both"/>
+        <w:rPr>
+          <w:rFonts w:ascii="Times New Roman" w:hAnsi="Times New Roman" w:cs="Times New Roman"/>
+          <w:sz w:val="24"/>
+          <w:szCs w:val="24"/>
+        </w:rPr>
+      </w:pPr>
+      <w:r>
+        <w:rPr>
+          <w:rFonts w:ascii="Times New Roman" w:hAnsi="Times New Roman" w:cs="Times New Roman"/>
+          <w:sz w:val="24"/>
+          <w:szCs w:val="24"/>
+        </w:rPr>
+        <w:t>Könyvek: Itt lehet megtekinteni a kikölcsönözhető könyveket. A tovább gombokra kattintva a könyv adatlapjára vezeti át a felhasználó</w:t>
+      </w:r>
+      <w:r>
+        <w:rPr>
+          <w:rFonts w:ascii="Times New Roman" w:hAnsi="Times New Roman" w:cs="Times New Roman"/>
+          <w:sz w:val="24"/>
+          <w:szCs w:val="24"/>
+        </w:rPr>
+        <w:t>kat a weboldal</w:t>
+      </w:r>
+      <w:r>
+        <w:rPr>
+          <w:rFonts w:ascii="Times New Roman" w:hAnsi="Times New Roman" w:cs="Times New Roman"/>
+          <w:sz w:val="24"/>
+          <w:szCs w:val="24"/>
+        </w:rPr>
+        <w:t>.</w:t>
+      </w:r>
+    </w:p>
+    <w:p>
+      <w:pPr>
+        <w:pStyle w:val="Listaszerbekezds"/>
+        <w:spacing w:line="360" w:lineRule="auto"/>
+        <w:ind w:left="360"/>
+        <w:jc w:val="both"/>
+        <w:rPr>
+          <w:rFonts w:ascii="Times New Roman" w:hAnsi="Times New Roman" w:cs="Times New Roman"/>
+          <w:sz w:val="24"/>
+          <w:szCs w:val="24"/>
+        </w:rPr>
+      </w:pPr>
+      <w:r>
+        <w:rPr>
+          <w:noProof/>
+        </w:rPr>
+        <w:lastRenderedPageBreak/>
+        <w:drawing>
+          <wp:inline distT="0" distB="0" distL="0" distR="0">
+            <wp:extent cx="5760720" cy="2984436"/>
+            <wp:effectExtent l="0" t="0" r="0" b="6985"/>
+            <wp:docPr id="5" name="Kép 5" descr="https://lh7-rt.googleusercontent.com/slidesz/AGV_vUfk1gvpwyhZnW97mdSge5TAk1MCTVY6Ep5fRj52FTHhFto3CII_oRrIqDcW_qECkVG5vFPLc_SR0VliL397TxQohpYUSGgcQdWBCJA_k6ewycobUxu7fceUga7eSIrJZRdPHVyH8g=s2048?key=JBEVKYZiBGrw3EdPgyTwo2QR"/>
+            <wp:cNvGraphicFramePr>
+              <a:graphicFrameLocks xmlns:a="http://schemas.openxmlformats.org/drawingml/2006/main" noChangeAspect="1"/>
+            </wp:cNvGraphicFramePr>
+            <a:graphic xmlns:a="http://schemas.openxmlformats.org/drawingml/2006/main">
+              <a:graphicData uri="http://schemas.openxmlformats.org/drawingml/2006/picture">
+                <pic:pic xmlns:pic="http://schemas.openxmlformats.org/drawingml/2006/picture">
+                  <pic:nvPicPr>
+                    <pic:cNvPr id="0" name="Picture 5" descr="https://lh7-rt.googleusercontent.com/slidesz/AGV_vUfk1gvpwyhZnW97mdSge5TAk1MCTVY6Ep5fRj52FTHhFto3CII_oRrIqDcW_qECkVG5vFPLc_SR0VliL397TxQohpYUSGgcQdWBCJA_k6ewycobUxu7fceUga7eSIrJZRdPHVyH8g=s2048?key=JBEVKYZiBGrw3EdPgyTwo2QR"/>
+                    <pic:cNvPicPr>
+                      <a:picLocks noChangeAspect="1" noChangeArrowheads="1"/>
+                    </pic:cNvPicPr>
+                  </pic:nvPicPr>
+                  <pic:blipFill>
+                    <a:blip r:embed="rId8" cstate="print">
+                      <a:extLst>
+                        <a:ext uri="{28A0092B-C50C-407E-A947-70E740481C1C}">
+                          <a14:useLocalDpi xmlns:a14="http://schemas.microsoft.com/office/drawing/2010/main" val="0"/>
+                        </a:ext>
+                      </a:extLst>
+                    </a:blip>
+                    <a:srcRect/>
+                    <a:stretch>
+                      <a:fillRect/>
+                    </a:stretch>
+                  </pic:blipFill>
+                  <pic:spPr bwMode="auto">
+                    <a:xfrm>
+                      <a:off x="0" y="0"/>
+                      <a:ext cx="5760720" cy="2984436"/>
+                    </a:xfrm>
+                    <a:prstGeom prst="rect">
+                      <a:avLst/>
+                    </a:prstGeom>
+                    <a:noFill/>
+                    <a:ln>
+                      <a:noFill/>
+                    </a:ln>
+                  </pic:spPr>
+                </pic:pic>
+              </a:graphicData>
+            </a:graphic>
+          </wp:inline>
+        </w:drawing>
+      </w:r>
+    </w:p>
+    <w:p>
+      <w:pPr>
+        <w:pStyle w:val="Listaszerbekezds"/>
+        <w:spacing w:line="360" w:lineRule="auto"/>
+        <w:ind w:left="360"/>
+        <w:jc w:val="both"/>
+        <w:rPr>
+          <w:rFonts w:ascii="Times New Roman" w:hAnsi="Times New Roman" w:cs="Times New Roman"/>
+          <w:sz w:val="24"/>
+          <w:szCs w:val="24"/>
+        </w:rPr>
+      </w:pPr>
+      <w:r>
+        <w:rPr>
+          <w:noProof/>
+        </w:rPr>
+        <w:drawing>
+          <wp:inline distT="0" distB="0" distL="0" distR="0">
+            <wp:extent cx="5760720" cy="2984436"/>
+            <wp:effectExtent l="0" t="0" r="0" b="6985"/>
+            <wp:docPr id="6" name="Kép 6" descr="https://lh7-rt.googleusercontent.com/slidesz/AGV_vUcI2Po2vKlep_3-GtV5b0H5l6gdFIeTtwgMgMeg5HZOcX0hAB2y110KglFStpE_QxICwyF1FwlbHddwx5TGAchtIZeHz43m3YLnHVs9RohQ1Cm8PQbfw2va4Dh5JbqbtC5Kpu1wIg=s2048?key=JBEVKYZiBGrw3EdPgyTwo2QR"/>
+            <wp:cNvGraphicFramePr>
+              <a:graphicFrameLocks xmlns:a="http://schemas.openxmlformats.org/drawingml/2006/main" noChangeAspect="1"/>
+            </wp:cNvGraphicFramePr>
+            <a:graphic xmlns:a="http://schemas.openxmlformats.org/drawingml/2006/main">
+              <a:graphicData uri="http://schemas.openxmlformats.org/drawingml/2006/picture">
+                <pic:pic xmlns:pic="http://schemas.openxmlformats.org/drawingml/2006/picture">
+                  <pic:nvPicPr>
+                    <pic:cNvPr id="0" name="Picture 7" descr="https://lh7-rt.googleusercontent.com/slidesz/AGV_vUcI2Po2vKlep_3-GtV5b0H5l6gdFIeTtwgMgMeg5HZOcX0hAB2y110KglFStpE_QxICwyF1FwlbHddwx5TGAchtIZeHz43m3YLnHVs9RohQ1Cm8PQbfw2va4Dh5JbqbtC5Kpu1wIg=s2048?key=JBEVKYZiBGrw3EdPgyTwo2QR"/>
+                    <pic:cNvPicPr>
+                      <a:picLocks noChangeAspect="1" noChangeArrowheads="1"/>
+                    </pic:cNvPicPr>
+                  </pic:nvPicPr>
+                  <pic:blipFill>
+                    <a:blip r:embed="rId9" cstate="print">
+                      <a:extLst>
+                        <a:ext uri="{28A0092B-C50C-407E-A947-70E740481C1C}">
+                          <a14:useLocalDpi xmlns:a14="http://schemas.microsoft.com/office/drawing/2010/main" val="0"/>
+                        </a:ext>
+                      </a:extLst>
+                    </a:blip>
+                    <a:srcRect/>
+                    <a:stretch>
+                      <a:fillRect/>
+                    </a:stretch>
+                  </pic:blipFill>
+                  <pic:spPr bwMode="auto">
+                    <a:xfrm>
+                      <a:off x="0" y="0"/>
+                      <a:ext cx="5760720" cy="2984436"/>
+                    </a:xfrm>
+                    <a:prstGeom prst="rect">
+                      <a:avLst/>
+                    </a:prstGeom>
+                    <a:noFill/>
+                    <a:ln>
+                      <a:noFill/>
+                    </a:ln>
                   </pic:spPr>
                 </pic:pic>
               </a:graphicData>
@@ -588,7 +1071,7 @@
   <w:abstractNum w:abstractNumId="0" w15:restartNumberingAfterBreak="0">
     <w:nsid w:val="0BCC4C53"/>
     <w:multiLevelType w:val="hybridMultilevel"/>
-    <w:tmpl w:val="082AA78C"/>
+    <w:tmpl w:val="AE5A6570"/>
     <w:lvl w:ilvl="0" w:tplc="040E000F">
       <w:start w:val="1"/>
       <w:numFmt w:val="decimal"/>
@@ -1580,7 +2063,7 @@
 </file>
 
 <file path=customXml/itemProps1.xml><?xml version="1.0" encoding="utf-8"?>
-<ds:datastoreItem xmlns:ds="http://schemas.openxmlformats.org/officeDocument/2006/customXml" ds:itemID="{8E590F1D-0D35-44CC-895B-AC8BBB05D4E4}">
+<ds:datastoreItem xmlns:ds="http://schemas.openxmlformats.org/officeDocument/2006/customXml" ds:itemID="{2835D5CB-D349-4CC0-9FD9-2725333106E1}">
   <ds:schemaRefs>
     <ds:schemaRef ds:uri="http://schemas.openxmlformats.org/officeDocument/2006/bibliography"/>
   </ds:schemaRefs>
